--- a/Aranyliget Hotel V 1.2 friss .docx
+++ b/Aranyliget Hotel V 1.2 friss .docx
@@ -2,90 +2,75 @@
 <file path=word/document.xml><?xml version="1.0" encoding="utf-8"?>
 <w:document xmlns:wpc="http://schemas.microsoft.com/office/word/2010/wordprocessingCanvas" xmlns:cx="http://schemas.microsoft.com/office/drawing/2014/chartex" xmlns:cx1="http://schemas.microsoft.com/office/drawing/2015/9/8/chartex" xmlns:cx2="http://schemas.microsoft.com/office/drawing/2015/10/21/chartex" xmlns:cx3="http://schemas.microsoft.com/office/drawing/2016/5/9/chartex" xmlns:cx4="http://schemas.microsoft.com/office/drawing/2016/5/10/chartex" xmlns:cx5="http://schemas.microsoft.com/office/drawing/2016/5/11/chartex" xmlns:cx6="http://schemas.microsoft.com/office/drawing/2016/5/12/chartex" xmlns:cx7="http://schemas.microsoft.com/office/drawing/2016/5/13/chartex" xmlns:cx8="http://schemas.microsoft.com/office/drawing/2016/5/14/chartex" xmlns:mc="http://schemas.openxmlformats.org/markup-compatibility/2006" xmlns:aink="http://schemas.microsoft.com/office/drawing/2016/ink" xmlns:am3d="http://schemas.microsoft.com/office/drawing/2017/model3d" xmlns:o="urn:schemas-microsoft-com:office:office" xmlns:r="http://schemas.openxmlformats.org/officeDocument/2006/relationships" xmlns:m="http://schemas.openxmlformats.org/officeDocument/2006/math" xmlns:v="urn:schemas-microsoft-com:vml" xmlns:wp14="http://schemas.microsoft.com/office/word/2010/wordprocessingDrawing" xmlns:wp="http://schemas.openxmlformats.org/drawingml/2006/wordprocessingDrawing" xmlns:w10="urn:schemas-microsoft-com:office:word" xmlns:w="http://schemas.openxmlformats.org/wordprocessingml/2006/main" xmlns:w14="http://schemas.microsoft.com/office/word/2010/wordml" xmlns:w15="http://schemas.microsoft.com/office/word/2012/wordml" xmlns:w16cid="http://schemas.microsoft.com/office/word/2016/wordml/cid" xmlns:w16se="http://schemas.microsoft.com/office/word/2015/wordml/symex" xmlns:wpg="http://schemas.microsoft.com/office/word/2010/wordprocessingGroup" xmlns:wpi="http://schemas.microsoft.com/office/word/2010/wordprocessingInk" xmlns:wne="http://schemas.microsoft.com/office/word/2006/wordml" xmlns:wps="http://schemas.microsoft.com/office/word/2010/wordprocessingShape" mc:Ignorable="w14 w15 w16se w16cid wp14">
   <w:body>
-    <w:p>
-      <w:pPr>
-        <w:tabs>
-          <w:tab w:val="left" w:pos="3770"/>
-        </w:tabs>
+    <w:sdt>
+      <w:sdtPr>
+        <w:id w:val="2035608661"/>
+        <w:docPartObj>
+          <w:docPartGallery w:val="Cover Pages"/>
+          <w:docPartUnique/>
+        </w:docPartObj>
+      </w:sdtPr>
+      <w:sdtEndPr>
         <w:rPr>
           <w:sz w:val="48"/>
           <w:szCs w:val="48"/>
         </w:rPr>
-      </w:pPr>
-      <w:r>
-        <w:rPr>
-          <w:noProof/>
-          <w:sz w:val="48"/>
-          <w:szCs w:val="48"/>
-        </w:rPr>
-        <mc:AlternateContent>
-          <mc:Choice Requires="wps">
+      </w:sdtEndPr>
+      <w:sdtContent>
+        <w:bookmarkStart w:id="0" w:name="_GoBack" w:displacedByCustomXml="prev"/>
+        <w:bookmarkEnd w:id="0" w:displacedByCustomXml="prev"/>
+        <w:p>
+          <w:r>
+            <w:rPr>
+              <w:noProof/>
+              <w:sz w:val="48"/>
+              <w:szCs w:val="48"/>
+            </w:rPr>
             <w:drawing>
-              <wp:anchor distT="45720" distB="45720" distL="114300" distR="114300" simplePos="0" relativeHeight="251660288" behindDoc="0" locked="0" layoutInCell="1" allowOverlap="1" wp14:anchorId="7ADED892" wp14:editId="0F78C196">
+              <wp:anchor distT="0" distB="0" distL="114300" distR="114300" simplePos="0" relativeHeight="251735040" behindDoc="0" locked="0" layoutInCell="1" allowOverlap="1" wp14:anchorId="78D9F99E" wp14:editId="0F2A9DD1">
                 <wp:simplePos x="0" y="0"/>
                 <wp:positionH relativeFrom="margin">
-                  <wp:align>center</wp:align>
+                  <wp:posOffset>372745</wp:posOffset>
                 </wp:positionH>
                 <wp:positionV relativeFrom="paragraph">
-                  <wp:posOffset>5123143</wp:posOffset>
+                  <wp:posOffset>0</wp:posOffset>
                 </wp:positionV>
-                <wp:extent cx="6905625" cy="1583055"/>
-                <wp:effectExtent l="0" t="0" r="9525" b="0"/>
+                <wp:extent cx="5913120" cy="5913120"/>
+                <wp:effectExtent l="0" t="0" r="0" b="0"/>
                 <wp:wrapSquare wrapText="bothSides"/>
-                <wp:docPr id="217" name="Szövegdoboz 2"/>
+                <wp:docPr id="23" name="Kép 23"/>
                 <wp:cNvGraphicFramePr>
-                  <a:graphicFrameLocks xmlns:a="http://schemas.openxmlformats.org/drawingml/2006/main"/>
+                  <a:graphicFrameLocks xmlns:a="http://schemas.openxmlformats.org/drawingml/2006/main" noChangeAspect="1"/>
                 </wp:cNvGraphicFramePr>
                 <a:graphic xmlns:a="http://schemas.openxmlformats.org/drawingml/2006/main">
-                  <a:graphicData uri="http://schemas.microsoft.com/office/word/2010/wordprocessingShape">
-                    <wps:wsp>
-                      <wps:cNvSpPr txBox="1">
-                        <a:spLocks noChangeArrowheads="1"/>
-                      </wps:cNvSpPr>
-                      <wps:spPr bwMode="auto">
+                  <a:graphicData uri="http://schemas.openxmlformats.org/drawingml/2006/picture">
+                    <pic:pic xmlns:pic="http://schemas.openxmlformats.org/drawingml/2006/picture">
+                      <pic:nvPicPr>
+                        <pic:cNvPr id="23" name="aranyliget logo arany.png"/>
+                        <pic:cNvPicPr/>
+                      </pic:nvPicPr>
+                      <pic:blipFill>
+                        <a:blip r:embed="rId8">
+                          <a:extLst>
+                            <a:ext uri="{28A0092B-C50C-407E-A947-70E740481C1C}">
+                              <a14:useLocalDpi xmlns:a14="http://schemas.microsoft.com/office/drawing/2010/main" val="0"/>
+                            </a:ext>
+                          </a:extLst>
+                        </a:blip>
+                        <a:stretch>
+                          <a:fillRect/>
+                        </a:stretch>
+                      </pic:blipFill>
+                      <pic:spPr>
                         <a:xfrm>
                           <a:off x="0" y="0"/>
-                          <a:ext cx="6905625" cy="1583055"/>
+                          <a:ext cx="5913120" cy="5913120"/>
                         </a:xfrm>
                         <a:prstGeom prst="rect">
                           <a:avLst/>
                         </a:prstGeom>
-                        <a:solidFill>
-                          <a:srgbClr val="FFFFFF"/>
-                        </a:solidFill>
-                        <a:ln w="9525">
-                          <a:noFill/>
-                          <a:miter lim="800000"/>
-                          <a:headEnd/>
-                          <a:tailEnd/>
-                        </a:ln>
-                      </wps:spPr>
-                      <wps:txbx>
-                        <w:txbxContent>
-                          <w:p>
-                            <w:pPr>
-                              <w:jc w:val="center"/>
-                              <w:rPr>
-                                <w:color w:val="D29501"/>
-                                <w:sz w:val="144"/>
-                                <w:szCs w:val="144"/>
-                              </w:rPr>
-                            </w:pPr>
-                            <w:r>
-                              <w:rPr>
-                                <w:color w:val="D29501"/>
-                                <w:sz w:val="144"/>
-                                <w:szCs w:val="144"/>
-                              </w:rPr>
-                              <w:t>Aranyliget Hotel</w:t>
-                            </w:r>
-                          </w:p>
-                        </w:txbxContent>
-                      </wps:txbx>
-                      <wps:bodyPr rot="0" vert="horz" wrap="square" lIns="91440" tIns="45720" rIns="91440" bIns="45720" anchor="t" anchorCtr="0">
-                        <a:noAutofit/>
-                      </wps:bodyPr>
-                    </wps:wsp>
+                      </pic:spPr>
+                    </pic:pic>
                   </a:graphicData>
                 </a:graphic>
                 <wp14:sizeRelH relativeFrom="margin">
@@ -96,115 +81,1807 @@
                 </wp14:sizeRelV>
               </wp:anchor>
             </w:drawing>
-          </mc:Choice>
-          <mc:Fallback>
-            <w:pict>
-              <v:shapetype w14:anchorId="7ADED892" id="_x0000_t202" coordsize="21600,21600" o:spt="202" path="m,l,21600r21600,l21600,xe">
-                <v:stroke joinstyle="miter"/>
-                <v:path gradientshapeok="t" o:connecttype="rect"/>
-              </v:shapetype>
-              <v:shape id="Szövegdoboz 2" o:spid="_x0000_s1026" type="#_x0000_t202" style="position:absolute;margin-left:0;margin-top:403.4pt;width:543.75pt;height:124.65pt;z-index:251660288;visibility:visible;mso-wrap-style:square;mso-width-percent:0;mso-height-percent:0;mso-wrap-distance-left:9pt;mso-wrap-distance-top:3.6pt;mso-wrap-distance-right:9pt;mso-wrap-distance-bottom:3.6pt;mso-position-horizontal:center;mso-position-horizontal-relative:margin;mso-position-vertical:absolute;mso-position-vertical-relative:text;mso-width-percent:0;mso-height-percent:0;mso-width-relative:margin;mso-height-relative:margin;v-text-anchor:top" o:gfxdata="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" stroked="f">
-                <v:textbox>
-                  <w:txbxContent>
-                    <w:p>
-                      <w:pPr>
-                        <w:jc w:val="center"/>
-                        <w:rPr>
-                          <w:color w:val="D29501"/>
-                          <w:sz w:val="144"/>
-                          <w:szCs w:val="144"/>
-                        </w:rPr>
-                      </w:pPr>
-                      <w:r>
-                        <w:rPr>
-                          <w:color w:val="D29501"/>
-                          <w:sz w:val="144"/>
-                          <w:szCs w:val="144"/>
-                        </w:rPr>
-                        <w:t>Aranyliget Hotel</w:t>
-                      </w:r>
-                    </w:p>
-                  </w:txbxContent>
-                </v:textbox>
-                <w10:wrap type="square" anchorx="margin"/>
-              </v:shape>
-            </w:pict>
-          </mc:Fallback>
-        </mc:AlternateContent>
-      </w:r>
-      <w:r>
-        <w:rPr>
-          <w:noProof/>
+          </w:r>
+        </w:p>
+        <w:p>
+          <w:pPr>
+            <w:rPr>
+              <w:sz w:val="48"/>
+              <w:szCs w:val="48"/>
+            </w:rPr>
+          </w:pPr>
+          <w:r>
+            <w:rPr>
+              <w:noProof/>
+              <w:sz w:val="48"/>
+              <w:szCs w:val="48"/>
+            </w:rPr>
+            <w:drawing>
+              <wp:anchor distT="0" distB="0" distL="114300" distR="114300" simplePos="0" relativeHeight="251768832" behindDoc="0" locked="0" layoutInCell="1" allowOverlap="1" wp14:anchorId="6140A45D" wp14:editId="342E9B91">
+                <wp:simplePos x="0" y="0"/>
+                <wp:positionH relativeFrom="column">
+                  <wp:posOffset>5446304</wp:posOffset>
+                </wp:positionH>
+                <wp:positionV relativeFrom="paragraph">
+                  <wp:posOffset>7496901</wp:posOffset>
+                </wp:positionV>
+                <wp:extent cx="662940" cy="662940"/>
+                <wp:effectExtent l="0" t="57150" r="0" b="60960"/>
+                <wp:wrapSquare wrapText="bothSides"/>
+                <wp:docPr id="65" name="Ábra 65" descr="Levél"/>
+                <wp:cNvGraphicFramePr>
+                  <a:graphicFrameLocks xmlns:a="http://schemas.openxmlformats.org/drawingml/2006/main" noChangeAspect="1"/>
+                </wp:cNvGraphicFramePr>
+                <a:graphic xmlns:a="http://schemas.openxmlformats.org/drawingml/2006/main">
+                  <a:graphicData uri="http://schemas.openxmlformats.org/drawingml/2006/picture">
+                    <pic:pic xmlns:pic="http://schemas.openxmlformats.org/drawingml/2006/picture">
+                      <pic:nvPicPr>
+                        <pic:cNvPr id="40" name="leaf.svg"/>
+                        <pic:cNvPicPr/>
+                      </pic:nvPicPr>
+                      <pic:blipFill>
+                        <a:blip r:embed="rId9">
+                          <a:extLst>
+                            <a:ext uri="{28A0092B-C50C-407E-A947-70E740481C1C}">
+                              <a14:useLocalDpi xmlns:a14="http://schemas.microsoft.com/office/drawing/2010/main" val="0"/>
+                            </a:ext>
+                            <a:ext uri="{96DAC541-7B7A-43D3-8B79-37D633B846F1}">
+                              <asvg:svgBlip xmlns:asvg="http://schemas.microsoft.com/office/drawing/2016/SVG/main" r:embed="rId10"/>
+                            </a:ext>
+                          </a:extLst>
+                        </a:blip>
+                        <a:stretch>
+                          <a:fillRect/>
+                        </a:stretch>
+                      </pic:blipFill>
+                      <pic:spPr>
+                        <a:xfrm rot="8138697">
+                          <a:off x="0" y="0"/>
+                          <a:ext cx="662940" cy="662940"/>
+                        </a:xfrm>
+                        <a:prstGeom prst="rect">
+                          <a:avLst/>
+                        </a:prstGeom>
+                      </pic:spPr>
+                    </pic:pic>
+                  </a:graphicData>
+                </a:graphic>
+                <wp14:sizeRelH relativeFrom="margin">
+                  <wp14:pctWidth>0</wp14:pctWidth>
+                </wp14:sizeRelH>
+                <wp14:sizeRelV relativeFrom="margin">
+                  <wp14:pctHeight>0</wp14:pctHeight>
+                </wp14:sizeRelV>
+              </wp:anchor>
+            </w:drawing>
+          </w:r>
+          <w:r>
+            <w:rPr>
+              <w:noProof/>
+              <w:sz w:val="48"/>
+              <w:szCs w:val="48"/>
+            </w:rPr>
+            <w:drawing>
+              <wp:anchor distT="0" distB="0" distL="114300" distR="114300" simplePos="0" relativeHeight="251766784" behindDoc="0" locked="0" layoutInCell="1" allowOverlap="1" wp14:anchorId="60C0C441" wp14:editId="278C0FDA">
+                <wp:simplePos x="0" y="0"/>
+                <wp:positionH relativeFrom="column">
+                  <wp:posOffset>2409371</wp:posOffset>
+                </wp:positionH>
+                <wp:positionV relativeFrom="paragraph">
+                  <wp:posOffset>6720016</wp:posOffset>
+                </wp:positionV>
+                <wp:extent cx="662940" cy="662940"/>
+                <wp:effectExtent l="0" t="0" r="0" b="0"/>
+                <wp:wrapSquare wrapText="bothSides"/>
+                <wp:docPr id="64" name="Ábra 64" descr="Levél"/>
+                <wp:cNvGraphicFramePr>
+                  <a:graphicFrameLocks xmlns:a="http://schemas.openxmlformats.org/drawingml/2006/main" noChangeAspect="1"/>
+                </wp:cNvGraphicFramePr>
+                <a:graphic xmlns:a="http://schemas.openxmlformats.org/drawingml/2006/main">
+                  <a:graphicData uri="http://schemas.openxmlformats.org/drawingml/2006/picture">
+                    <pic:pic xmlns:pic="http://schemas.openxmlformats.org/drawingml/2006/picture">
+                      <pic:nvPicPr>
+                        <pic:cNvPr id="40" name="leaf.svg"/>
+                        <pic:cNvPicPr/>
+                      </pic:nvPicPr>
+                      <pic:blipFill>
+                        <a:blip r:embed="rId9">
+                          <a:extLst>
+                            <a:ext uri="{28A0092B-C50C-407E-A947-70E740481C1C}">
+                              <a14:useLocalDpi xmlns:a14="http://schemas.microsoft.com/office/drawing/2010/main" val="0"/>
+                            </a:ext>
+                            <a:ext uri="{96DAC541-7B7A-43D3-8B79-37D633B846F1}">
+                              <asvg:svgBlip xmlns:asvg="http://schemas.microsoft.com/office/drawing/2016/SVG/main" r:embed="rId10"/>
+                            </a:ext>
+                          </a:extLst>
+                        </a:blip>
+                        <a:stretch>
+                          <a:fillRect/>
+                        </a:stretch>
+                      </pic:blipFill>
+                      <pic:spPr>
+                        <a:xfrm rot="21276766">
+                          <a:off x="0" y="0"/>
+                          <a:ext cx="662940" cy="662940"/>
+                        </a:xfrm>
+                        <a:prstGeom prst="rect">
+                          <a:avLst/>
+                        </a:prstGeom>
+                      </pic:spPr>
+                    </pic:pic>
+                  </a:graphicData>
+                </a:graphic>
+                <wp14:sizeRelH relativeFrom="margin">
+                  <wp14:pctWidth>0</wp14:pctWidth>
+                </wp14:sizeRelH>
+                <wp14:sizeRelV relativeFrom="margin">
+                  <wp14:pctHeight>0</wp14:pctHeight>
+                </wp14:sizeRelV>
+              </wp:anchor>
+            </w:drawing>
+          </w:r>
+          <w:r>
+            <w:rPr>
+              <w:noProof/>
+              <w:sz w:val="48"/>
+              <w:szCs w:val="48"/>
+            </w:rPr>
+            <w:drawing>
+              <wp:anchor distT="0" distB="0" distL="114300" distR="114300" simplePos="0" relativeHeight="251764736" behindDoc="0" locked="0" layoutInCell="1" allowOverlap="1" wp14:anchorId="4DD13BEA" wp14:editId="2D61D10C">
+                <wp:simplePos x="0" y="0"/>
+                <wp:positionH relativeFrom="column">
+                  <wp:posOffset>1168400</wp:posOffset>
+                </wp:positionH>
+                <wp:positionV relativeFrom="paragraph">
+                  <wp:posOffset>6027058</wp:posOffset>
+                </wp:positionV>
+                <wp:extent cx="662940" cy="662940"/>
+                <wp:effectExtent l="0" t="0" r="0" b="0"/>
+                <wp:wrapSquare wrapText="bothSides"/>
+                <wp:docPr id="63" name="Ábra 63" descr="Levél"/>
+                <wp:cNvGraphicFramePr>
+                  <a:graphicFrameLocks xmlns:a="http://schemas.openxmlformats.org/drawingml/2006/main" noChangeAspect="1"/>
+                </wp:cNvGraphicFramePr>
+                <a:graphic xmlns:a="http://schemas.openxmlformats.org/drawingml/2006/main">
+                  <a:graphicData uri="http://schemas.openxmlformats.org/drawingml/2006/picture">
+                    <pic:pic xmlns:pic="http://schemas.openxmlformats.org/drawingml/2006/picture">
+                      <pic:nvPicPr>
+                        <pic:cNvPr id="40" name="leaf.svg"/>
+                        <pic:cNvPicPr/>
+                      </pic:nvPicPr>
+                      <pic:blipFill>
+                        <a:blip r:embed="rId9">
+                          <a:extLst>
+                            <a:ext uri="{28A0092B-C50C-407E-A947-70E740481C1C}">
+                              <a14:useLocalDpi xmlns:a14="http://schemas.microsoft.com/office/drawing/2010/main" val="0"/>
+                            </a:ext>
+                            <a:ext uri="{96DAC541-7B7A-43D3-8B79-37D633B846F1}">
+                              <asvg:svgBlip xmlns:asvg="http://schemas.microsoft.com/office/drawing/2016/SVG/main" r:embed="rId10"/>
+                            </a:ext>
+                          </a:extLst>
+                        </a:blip>
+                        <a:stretch>
+                          <a:fillRect/>
+                        </a:stretch>
+                      </pic:blipFill>
+                      <pic:spPr>
+                        <a:xfrm rot="21276766">
+                          <a:off x="0" y="0"/>
+                          <a:ext cx="662940" cy="662940"/>
+                        </a:xfrm>
+                        <a:prstGeom prst="rect">
+                          <a:avLst/>
+                        </a:prstGeom>
+                      </pic:spPr>
+                    </pic:pic>
+                  </a:graphicData>
+                </a:graphic>
+                <wp14:sizeRelH relativeFrom="margin">
+                  <wp14:pctWidth>0</wp14:pctWidth>
+                </wp14:sizeRelH>
+                <wp14:sizeRelV relativeFrom="margin">
+                  <wp14:pctHeight>0</wp14:pctHeight>
+                </wp14:sizeRelV>
+              </wp:anchor>
+            </w:drawing>
+          </w:r>
+          <w:r>
+            <w:rPr>
+              <w:noProof/>
+              <w:sz w:val="48"/>
+              <w:szCs w:val="48"/>
+            </w:rPr>
+            <w:drawing>
+              <wp:anchor distT="0" distB="0" distL="114300" distR="114300" simplePos="0" relativeHeight="251756544" behindDoc="0" locked="0" layoutInCell="1" allowOverlap="1" wp14:anchorId="60229302" wp14:editId="3DB2764D">
+                <wp:simplePos x="0" y="0"/>
+                <wp:positionH relativeFrom="column">
+                  <wp:posOffset>2155190</wp:posOffset>
+                </wp:positionH>
+                <wp:positionV relativeFrom="paragraph">
+                  <wp:posOffset>5693410</wp:posOffset>
+                </wp:positionV>
+                <wp:extent cx="662940" cy="662940"/>
+                <wp:effectExtent l="19050" t="0" r="0" b="0"/>
+                <wp:wrapSquare wrapText="bothSides"/>
+                <wp:docPr id="59" name="Ábra 59" descr="Levél"/>
+                <wp:cNvGraphicFramePr>
+                  <a:graphicFrameLocks xmlns:a="http://schemas.openxmlformats.org/drawingml/2006/main" noChangeAspect="1"/>
+                </wp:cNvGraphicFramePr>
+                <a:graphic xmlns:a="http://schemas.openxmlformats.org/drawingml/2006/main">
+                  <a:graphicData uri="http://schemas.openxmlformats.org/drawingml/2006/picture">
+                    <pic:pic xmlns:pic="http://schemas.openxmlformats.org/drawingml/2006/picture">
+                      <pic:nvPicPr>
+                        <pic:cNvPr id="40" name="leaf.svg"/>
+                        <pic:cNvPicPr/>
+                      </pic:nvPicPr>
+                      <pic:blipFill>
+                        <a:blip r:embed="rId9">
+                          <a:extLst>
+                            <a:ext uri="{28A0092B-C50C-407E-A947-70E740481C1C}">
+                              <a14:useLocalDpi xmlns:a14="http://schemas.microsoft.com/office/drawing/2010/main" val="0"/>
+                            </a:ext>
+                            <a:ext uri="{96DAC541-7B7A-43D3-8B79-37D633B846F1}">
+                              <asvg:svgBlip xmlns:asvg="http://schemas.microsoft.com/office/drawing/2016/SVG/main" r:embed="rId10"/>
+                            </a:ext>
+                          </a:extLst>
+                        </a:blip>
+                        <a:stretch>
+                          <a:fillRect/>
+                        </a:stretch>
+                      </pic:blipFill>
+                      <pic:spPr>
+                        <a:xfrm rot="11953347">
+                          <a:off x="0" y="0"/>
+                          <a:ext cx="662940" cy="662940"/>
+                        </a:xfrm>
+                        <a:prstGeom prst="rect">
+                          <a:avLst/>
+                        </a:prstGeom>
+                      </pic:spPr>
+                    </pic:pic>
+                  </a:graphicData>
+                </a:graphic>
+                <wp14:sizeRelH relativeFrom="margin">
+                  <wp14:pctWidth>0</wp14:pctWidth>
+                </wp14:sizeRelH>
+                <wp14:sizeRelV relativeFrom="margin">
+                  <wp14:pctHeight>0</wp14:pctHeight>
+                </wp14:sizeRelV>
+              </wp:anchor>
+            </w:drawing>
+          </w:r>
+          <w:r>
+            <w:rPr>
+              <w:noProof/>
+              <w:sz w:val="48"/>
+              <w:szCs w:val="48"/>
+            </w:rPr>
+            <w:drawing>
+              <wp:anchor distT="0" distB="0" distL="114300" distR="114300" simplePos="0" relativeHeight="251762688" behindDoc="0" locked="0" layoutInCell="1" allowOverlap="1" wp14:anchorId="782DF578" wp14:editId="6E5764DC">
+                <wp:simplePos x="0" y="0"/>
+                <wp:positionH relativeFrom="column">
+                  <wp:posOffset>1043304</wp:posOffset>
+                </wp:positionH>
+                <wp:positionV relativeFrom="paragraph">
+                  <wp:posOffset>4131310</wp:posOffset>
+                </wp:positionV>
+                <wp:extent cx="662940" cy="662940"/>
+                <wp:effectExtent l="0" t="0" r="0" b="0"/>
+                <wp:wrapSquare wrapText="bothSides"/>
+                <wp:docPr id="62" name="Ábra 62" descr="Levél"/>
+                <wp:cNvGraphicFramePr>
+                  <a:graphicFrameLocks xmlns:a="http://schemas.openxmlformats.org/drawingml/2006/main" noChangeAspect="1"/>
+                </wp:cNvGraphicFramePr>
+                <a:graphic xmlns:a="http://schemas.openxmlformats.org/drawingml/2006/main">
+                  <a:graphicData uri="http://schemas.openxmlformats.org/drawingml/2006/picture">
+                    <pic:pic xmlns:pic="http://schemas.openxmlformats.org/drawingml/2006/picture">
+                      <pic:nvPicPr>
+                        <pic:cNvPr id="40" name="leaf.svg"/>
+                        <pic:cNvPicPr/>
+                      </pic:nvPicPr>
+                      <pic:blipFill>
+                        <a:blip r:embed="rId9">
+                          <a:extLst>
+                            <a:ext uri="{28A0092B-C50C-407E-A947-70E740481C1C}">
+                              <a14:useLocalDpi xmlns:a14="http://schemas.microsoft.com/office/drawing/2010/main" val="0"/>
+                            </a:ext>
+                            <a:ext uri="{96DAC541-7B7A-43D3-8B79-37D633B846F1}">
+                              <asvg:svgBlip xmlns:asvg="http://schemas.microsoft.com/office/drawing/2016/SVG/main" r:embed="rId10"/>
+                            </a:ext>
+                          </a:extLst>
+                        </a:blip>
+                        <a:stretch>
+                          <a:fillRect/>
+                        </a:stretch>
+                      </pic:blipFill>
+                      <pic:spPr>
+                        <a:xfrm rot="11336641">
+                          <a:off x="0" y="0"/>
+                          <a:ext cx="662940" cy="662940"/>
+                        </a:xfrm>
+                        <a:prstGeom prst="rect">
+                          <a:avLst/>
+                        </a:prstGeom>
+                      </pic:spPr>
+                    </pic:pic>
+                  </a:graphicData>
+                </a:graphic>
+                <wp14:sizeRelH relativeFrom="margin">
+                  <wp14:pctWidth>0</wp14:pctWidth>
+                </wp14:sizeRelH>
+                <wp14:sizeRelV relativeFrom="margin">
+                  <wp14:pctHeight>0</wp14:pctHeight>
+                </wp14:sizeRelV>
+              </wp:anchor>
+            </w:drawing>
+          </w:r>
+          <w:r>
+            <w:rPr>
+              <w:noProof/>
+              <w:sz w:val="48"/>
+              <w:szCs w:val="48"/>
+            </w:rPr>
+            <w:drawing>
+              <wp:anchor distT="0" distB="0" distL="114300" distR="114300" simplePos="0" relativeHeight="251760640" behindDoc="0" locked="0" layoutInCell="1" allowOverlap="1" wp14:anchorId="2DA47970" wp14:editId="4D41EE60">
+                <wp:simplePos x="0" y="0"/>
+                <wp:positionH relativeFrom="column">
+                  <wp:posOffset>883285</wp:posOffset>
+                </wp:positionH>
+                <wp:positionV relativeFrom="paragraph">
+                  <wp:posOffset>6882130</wp:posOffset>
+                </wp:positionV>
+                <wp:extent cx="662940" cy="662940"/>
+                <wp:effectExtent l="57150" t="0" r="22860" b="0"/>
+                <wp:wrapSquare wrapText="bothSides"/>
+                <wp:docPr id="61" name="Ábra 61" descr="Levél"/>
+                <wp:cNvGraphicFramePr>
+                  <a:graphicFrameLocks xmlns:a="http://schemas.openxmlformats.org/drawingml/2006/main" noChangeAspect="1"/>
+                </wp:cNvGraphicFramePr>
+                <a:graphic xmlns:a="http://schemas.openxmlformats.org/drawingml/2006/main">
+                  <a:graphicData uri="http://schemas.openxmlformats.org/drawingml/2006/picture">
+                    <pic:pic xmlns:pic="http://schemas.openxmlformats.org/drawingml/2006/picture">
+                      <pic:nvPicPr>
+                        <pic:cNvPr id="40" name="leaf.svg"/>
+                        <pic:cNvPicPr/>
+                      </pic:nvPicPr>
+                      <pic:blipFill>
+                        <a:blip r:embed="rId9">
+                          <a:extLst>
+                            <a:ext uri="{28A0092B-C50C-407E-A947-70E740481C1C}">
+                              <a14:useLocalDpi xmlns:a14="http://schemas.microsoft.com/office/drawing/2010/main" val="0"/>
+                            </a:ext>
+                            <a:ext uri="{96DAC541-7B7A-43D3-8B79-37D633B846F1}">
+                              <asvg:svgBlip xmlns:asvg="http://schemas.microsoft.com/office/drawing/2016/SVG/main" r:embed="rId10"/>
+                            </a:ext>
+                          </a:extLst>
+                        </a:blip>
+                        <a:stretch>
+                          <a:fillRect/>
+                        </a:stretch>
+                      </pic:blipFill>
+                      <pic:spPr>
+                        <a:xfrm rot="2688253">
+                          <a:off x="0" y="0"/>
+                          <a:ext cx="662940" cy="662940"/>
+                        </a:xfrm>
+                        <a:prstGeom prst="rect">
+                          <a:avLst/>
+                        </a:prstGeom>
+                      </pic:spPr>
+                    </pic:pic>
+                  </a:graphicData>
+                </a:graphic>
+                <wp14:sizeRelH relativeFrom="margin">
+                  <wp14:pctWidth>0</wp14:pctWidth>
+                </wp14:sizeRelH>
+                <wp14:sizeRelV relativeFrom="margin">
+                  <wp14:pctHeight>0</wp14:pctHeight>
+                </wp14:sizeRelV>
+              </wp:anchor>
+            </w:drawing>
+          </w:r>
+          <w:r>
+            <w:rPr>
+              <w:noProof/>
+              <w:sz w:val="48"/>
+              <w:szCs w:val="48"/>
+            </w:rPr>
+            <w:drawing>
+              <wp:anchor distT="0" distB="0" distL="114300" distR="114300" simplePos="0" relativeHeight="251758592" behindDoc="0" locked="0" layoutInCell="1" allowOverlap="1" wp14:anchorId="5F58B11D" wp14:editId="69F24BF4">
+                <wp:simplePos x="0" y="0"/>
+                <wp:positionH relativeFrom="column">
+                  <wp:posOffset>4247515</wp:posOffset>
+                </wp:positionH>
+                <wp:positionV relativeFrom="paragraph">
+                  <wp:posOffset>6581139</wp:posOffset>
+                </wp:positionV>
+                <wp:extent cx="662940" cy="662940"/>
+                <wp:effectExtent l="19050" t="0" r="0" b="0"/>
+                <wp:wrapSquare wrapText="bothSides"/>
+                <wp:docPr id="60" name="Ábra 60" descr="Levél"/>
+                <wp:cNvGraphicFramePr>
+                  <a:graphicFrameLocks xmlns:a="http://schemas.openxmlformats.org/drawingml/2006/main" noChangeAspect="1"/>
+                </wp:cNvGraphicFramePr>
+                <a:graphic xmlns:a="http://schemas.openxmlformats.org/drawingml/2006/main">
+                  <a:graphicData uri="http://schemas.openxmlformats.org/drawingml/2006/picture">
+                    <pic:pic xmlns:pic="http://schemas.openxmlformats.org/drawingml/2006/picture">
+                      <pic:nvPicPr>
+                        <pic:cNvPr id="40" name="leaf.svg"/>
+                        <pic:cNvPicPr/>
+                      </pic:nvPicPr>
+                      <pic:blipFill>
+                        <a:blip r:embed="rId9">
+                          <a:extLst>
+                            <a:ext uri="{28A0092B-C50C-407E-A947-70E740481C1C}">
+                              <a14:useLocalDpi xmlns:a14="http://schemas.microsoft.com/office/drawing/2010/main" val="0"/>
+                            </a:ext>
+                            <a:ext uri="{96DAC541-7B7A-43D3-8B79-37D633B846F1}">
+                              <asvg:svgBlip xmlns:asvg="http://schemas.microsoft.com/office/drawing/2016/SVG/main" r:embed="rId10"/>
+                            </a:ext>
+                          </a:extLst>
+                        </a:blip>
+                        <a:stretch>
+                          <a:fillRect/>
+                        </a:stretch>
+                      </pic:blipFill>
+                      <pic:spPr>
+                        <a:xfrm rot="763833">
+                          <a:off x="0" y="0"/>
+                          <a:ext cx="662940" cy="662940"/>
+                        </a:xfrm>
+                        <a:prstGeom prst="rect">
+                          <a:avLst/>
+                        </a:prstGeom>
+                      </pic:spPr>
+                    </pic:pic>
+                  </a:graphicData>
+                </a:graphic>
+                <wp14:sizeRelH relativeFrom="margin">
+                  <wp14:pctWidth>0</wp14:pctWidth>
+                </wp14:sizeRelH>
+                <wp14:sizeRelV relativeFrom="margin">
+                  <wp14:pctHeight>0</wp14:pctHeight>
+                </wp14:sizeRelV>
+              </wp:anchor>
+            </w:drawing>
+          </w:r>
+          <w:r>
+            <w:rPr>
+              <w:noProof/>
+              <w:sz w:val="48"/>
+              <w:szCs w:val="48"/>
+            </w:rPr>
+            <w:drawing>
+              <wp:anchor distT="0" distB="0" distL="114300" distR="114300" simplePos="0" relativeHeight="251754496" behindDoc="0" locked="0" layoutInCell="1" allowOverlap="1" wp14:anchorId="4EB2B1FC" wp14:editId="73ABB7D7">
+                <wp:simplePos x="0" y="0"/>
+                <wp:positionH relativeFrom="margin">
+                  <wp:align>right</wp:align>
+                </wp:positionH>
+                <wp:positionV relativeFrom="paragraph">
+                  <wp:posOffset>4135121</wp:posOffset>
+                </wp:positionV>
+                <wp:extent cx="662940" cy="662940"/>
+                <wp:effectExtent l="0" t="0" r="0" b="0"/>
+                <wp:wrapSquare wrapText="bothSides"/>
+                <wp:docPr id="58" name="Ábra 58" descr="Levél"/>
+                <wp:cNvGraphicFramePr>
+                  <a:graphicFrameLocks xmlns:a="http://schemas.openxmlformats.org/drawingml/2006/main" noChangeAspect="1"/>
+                </wp:cNvGraphicFramePr>
+                <a:graphic xmlns:a="http://schemas.openxmlformats.org/drawingml/2006/main">
+                  <a:graphicData uri="http://schemas.openxmlformats.org/drawingml/2006/picture">
+                    <pic:pic xmlns:pic="http://schemas.openxmlformats.org/drawingml/2006/picture">
+                      <pic:nvPicPr>
+                        <pic:cNvPr id="40" name="leaf.svg"/>
+                        <pic:cNvPicPr/>
+                      </pic:nvPicPr>
+                      <pic:blipFill>
+                        <a:blip r:embed="rId9">
+                          <a:extLst>
+                            <a:ext uri="{28A0092B-C50C-407E-A947-70E740481C1C}">
+                              <a14:useLocalDpi xmlns:a14="http://schemas.microsoft.com/office/drawing/2010/main" val="0"/>
+                            </a:ext>
+                            <a:ext uri="{96DAC541-7B7A-43D3-8B79-37D633B846F1}">
+                              <asvg:svgBlip xmlns:asvg="http://schemas.microsoft.com/office/drawing/2016/SVG/main" r:embed="rId10"/>
+                            </a:ext>
+                          </a:extLst>
+                        </a:blip>
+                        <a:stretch>
+                          <a:fillRect/>
+                        </a:stretch>
+                      </pic:blipFill>
+                      <pic:spPr>
+                        <a:xfrm rot="5596741">
+                          <a:off x="0" y="0"/>
+                          <a:ext cx="662940" cy="662940"/>
+                        </a:xfrm>
+                        <a:prstGeom prst="rect">
+                          <a:avLst/>
+                        </a:prstGeom>
+                      </pic:spPr>
+                    </pic:pic>
+                  </a:graphicData>
+                </a:graphic>
+                <wp14:sizeRelH relativeFrom="margin">
+                  <wp14:pctWidth>0</wp14:pctWidth>
+                </wp14:sizeRelH>
+                <wp14:sizeRelV relativeFrom="margin">
+                  <wp14:pctHeight>0</wp14:pctHeight>
+                </wp14:sizeRelV>
+              </wp:anchor>
+            </w:drawing>
+          </w:r>
+          <w:r>
+            <w:rPr>
+              <w:noProof/>
+              <w:sz w:val="48"/>
+              <w:szCs w:val="48"/>
+            </w:rPr>
+            <w:drawing>
+              <wp:anchor distT="0" distB="0" distL="114300" distR="114300" simplePos="0" relativeHeight="251752448" behindDoc="0" locked="0" layoutInCell="1" allowOverlap="1" wp14:anchorId="320E68A3" wp14:editId="4D9E3232">
+                <wp:simplePos x="0" y="0"/>
+                <wp:positionH relativeFrom="column">
+                  <wp:posOffset>3310255</wp:posOffset>
+                </wp:positionH>
+                <wp:positionV relativeFrom="paragraph">
+                  <wp:posOffset>4074161</wp:posOffset>
+                </wp:positionV>
+                <wp:extent cx="662940" cy="662940"/>
+                <wp:effectExtent l="0" t="0" r="0" b="0"/>
+                <wp:wrapSquare wrapText="bothSides"/>
+                <wp:docPr id="57" name="Ábra 57" descr="Levél"/>
+                <wp:cNvGraphicFramePr>
+                  <a:graphicFrameLocks xmlns:a="http://schemas.openxmlformats.org/drawingml/2006/main" noChangeAspect="1"/>
+                </wp:cNvGraphicFramePr>
+                <a:graphic xmlns:a="http://schemas.openxmlformats.org/drawingml/2006/main">
+                  <a:graphicData uri="http://schemas.openxmlformats.org/drawingml/2006/picture">
+                    <pic:pic xmlns:pic="http://schemas.openxmlformats.org/drawingml/2006/picture">
+                      <pic:nvPicPr>
+                        <pic:cNvPr id="40" name="leaf.svg"/>
+                        <pic:cNvPicPr/>
+                      </pic:nvPicPr>
+                      <pic:blipFill>
+                        <a:blip r:embed="rId9">
+                          <a:extLst>
+                            <a:ext uri="{28A0092B-C50C-407E-A947-70E740481C1C}">
+                              <a14:useLocalDpi xmlns:a14="http://schemas.microsoft.com/office/drawing/2010/main" val="0"/>
+                            </a:ext>
+                            <a:ext uri="{96DAC541-7B7A-43D3-8B79-37D633B846F1}">
+                              <asvg:svgBlip xmlns:asvg="http://schemas.microsoft.com/office/drawing/2016/SVG/main" r:embed="rId10"/>
+                            </a:ext>
+                          </a:extLst>
+                        </a:blip>
+                        <a:stretch>
+                          <a:fillRect/>
+                        </a:stretch>
+                      </pic:blipFill>
+                      <pic:spPr>
+                        <a:xfrm>
+                          <a:off x="0" y="0"/>
+                          <a:ext cx="662940" cy="662940"/>
+                        </a:xfrm>
+                        <a:prstGeom prst="rect">
+                          <a:avLst/>
+                        </a:prstGeom>
+                      </pic:spPr>
+                    </pic:pic>
+                  </a:graphicData>
+                </a:graphic>
+                <wp14:sizeRelH relativeFrom="margin">
+                  <wp14:pctWidth>0</wp14:pctWidth>
+                </wp14:sizeRelH>
+                <wp14:sizeRelV relativeFrom="margin">
+                  <wp14:pctHeight>0</wp14:pctHeight>
+                </wp14:sizeRelV>
+              </wp:anchor>
+            </w:drawing>
+          </w:r>
+          <w:r>
+            <w:rPr>
+              <w:noProof/>
+              <w:sz w:val="48"/>
+              <w:szCs w:val="48"/>
+            </w:rPr>
+            <w:drawing>
+              <wp:anchor distT="0" distB="0" distL="114300" distR="114300" simplePos="0" relativeHeight="251746304" behindDoc="0" locked="0" layoutInCell="1" allowOverlap="1" wp14:anchorId="5FA5FF6F" wp14:editId="74DD7345">
+                <wp:simplePos x="0" y="0"/>
+                <wp:positionH relativeFrom="column">
+                  <wp:posOffset>2273935</wp:posOffset>
+                </wp:positionH>
+                <wp:positionV relativeFrom="paragraph">
+                  <wp:posOffset>3921760</wp:posOffset>
+                </wp:positionV>
+                <wp:extent cx="662940" cy="662940"/>
+                <wp:effectExtent l="0" t="0" r="0" b="3810"/>
+                <wp:wrapSquare wrapText="bothSides"/>
+                <wp:docPr id="45" name="Ábra 45" descr="Levél"/>
+                <wp:cNvGraphicFramePr>
+                  <a:graphicFrameLocks xmlns:a="http://schemas.openxmlformats.org/drawingml/2006/main" noChangeAspect="1"/>
+                </wp:cNvGraphicFramePr>
+                <a:graphic xmlns:a="http://schemas.openxmlformats.org/drawingml/2006/main">
+                  <a:graphicData uri="http://schemas.openxmlformats.org/drawingml/2006/picture">
+                    <pic:pic xmlns:pic="http://schemas.openxmlformats.org/drawingml/2006/picture">
+                      <pic:nvPicPr>
+                        <pic:cNvPr id="40" name="leaf.svg"/>
+                        <pic:cNvPicPr/>
+                      </pic:nvPicPr>
+                      <pic:blipFill>
+                        <a:blip r:embed="rId9">
+                          <a:extLst>
+                            <a:ext uri="{28A0092B-C50C-407E-A947-70E740481C1C}">
+                              <a14:useLocalDpi xmlns:a14="http://schemas.microsoft.com/office/drawing/2010/main" val="0"/>
+                            </a:ext>
+                            <a:ext uri="{96DAC541-7B7A-43D3-8B79-37D633B846F1}">
+                              <asvg:svgBlip xmlns:asvg="http://schemas.microsoft.com/office/drawing/2016/SVG/main" r:embed="rId10"/>
+                            </a:ext>
+                          </a:extLst>
+                        </a:blip>
+                        <a:stretch>
+                          <a:fillRect/>
+                        </a:stretch>
+                      </pic:blipFill>
+                      <pic:spPr>
+                        <a:xfrm rot="10064574">
+                          <a:off x="0" y="0"/>
+                          <a:ext cx="662940" cy="662940"/>
+                        </a:xfrm>
+                        <a:prstGeom prst="rect">
+                          <a:avLst/>
+                        </a:prstGeom>
+                      </pic:spPr>
+                    </pic:pic>
+                  </a:graphicData>
+                </a:graphic>
+                <wp14:sizeRelH relativeFrom="margin">
+                  <wp14:pctWidth>0</wp14:pctWidth>
+                </wp14:sizeRelH>
+                <wp14:sizeRelV relativeFrom="margin">
+                  <wp14:pctHeight>0</wp14:pctHeight>
+                </wp14:sizeRelV>
+              </wp:anchor>
+            </w:drawing>
+          </w:r>
+          <w:r>
+            <w:rPr>
+              <w:noProof/>
+              <w:sz w:val="48"/>
+              <w:szCs w:val="48"/>
+            </w:rPr>
+            <w:drawing>
+              <wp:anchor distT="0" distB="0" distL="114300" distR="114300" simplePos="0" relativeHeight="251750400" behindDoc="0" locked="0" layoutInCell="1" allowOverlap="1" wp14:anchorId="75682AFD" wp14:editId="60C20019">
+                <wp:simplePos x="0" y="0"/>
+                <wp:positionH relativeFrom="column">
+                  <wp:posOffset>5424805</wp:posOffset>
+                </wp:positionH>
+                <wp:positionV relativeFrom="paragraph">
+                  <wp:posOffset>3338694</wp:posOffset>
+                </wp:positionV>
+                <wp:extent cx="662940" cy="662940"/>
+                <wp:effectExtent l="0" t="38100" r="0" b="41910"/>
+                <wp:wrapSquare wrapText="bothSides"/>
+                <wp:docPr id="47" name="Ábra 47" descr="Levél"/>
+                <wp:cNvGraphicFramePr>
+                  <a:graphicFrameLocks xmlns:a="http://schemas.openxmlformats.org/drawingml/2006/main" noChangeAspect="1"/>
+                </wp:cNvGraphicFramePr>
+                <a:graphic xmlns:a="http://schemas.openxmlformats.org/drawingml/2006/main">
+                  <a:graphicData uri="http://schemas.openxmlformats.org/drawingml/2006/picture">
+                    <pic:pic xmlns:pic="http://schemas.openxmlformats.org/drawingml/2006/picture">
+                      <pic:nvPicPr>
+                        <pic:cNvPr id="40" name="leaf.svg"/>
+                        <pic:cNvPicPr/>
+                      </pic:nvPicPr>
+                      <pic:blipFill>
+                        <a:blip r:embed="rId9">
+                          <a:extLst>
+                            <a:ext uri="{28A0092B-C50C-407E-A947-70E740481C1C}">
+                              <a14:useLocalDpi xmlns:a14="http://schemas.microsoft.com/office/drawing/2010/main" val="0"/>
+                            </a:ext>
+                            <a:ext uri="{96DAC541-7B7A-43D3-8B79-37D633B846F1}">
+                              <asvg:svgBlip xmlns:asvg="http://schemas.microsoft.com/office/drawing/2016/SVG/main" r:embed="rId10"/>
+                            </a:ext>
+                          </a:extLst>
+                        </a:blip>
+                        <a:stretch>
+                          <a:fillRect/>
+                        </a:stretch>
+                      </pic:blipFill>
+                      <pic:spPr>
+                        <a:xfrm rot="6717475">
+                          <a:off x="0" y="0"/>
+                          <a:ext cx="662940" cy="662940"/>
+                        </a:xfrm>
+                        <a:prstGeom prst="rect">
+                          <a:avLst/>
+                        </a:prstGeom>
+                      </pic:spPr>
+                    </pic:pic>
+                  </a:graphicData>
+                </a:graphic>
+                <wp14:sizeRelH relativeFrom="margin">
+                  <wp14:pctWidth>0</wp14:pctWidth>
+                </wp14:sizeRelH>
+                <wp14:sizeRelV relativeFrom="margin">
+                  <wp14:pctHeight>0</wp14:pctHeight>
+                </wp14:sizeRelV>
+              </wp:anchor>
+            </w:drawing>
+          </w:r>
+          <w:r>
+            <w:rPr>
+              <w:noProof/>
+              <w:sz w:val="48"/>
+              <w:szCs w:val="48"/>
+            </w:rPr>
+            <w:drawing>
+              <wp:anchor distT="0" distB="0" distL="114300" distR="114300" simplePos="0" relativeHeight="251744256" behindDoc="0" locked="0" layoutInCell="1" allowOverlap="1" wp14:anchorId="4D0499CB" wp14:editId="3D4B26CC">
+                <wp:simplePos x="0" y="0"/>
+                <wp:positionH relativeFrom="column">
+                  <wp:posOffset>3542664</wp:posOffset>
+                </wp:positionH>
+                <wp:positionV relativeFrom="paragraph">
+                  <wp:posOffset>2553970</wp:posOffset>
+                </wp:positionV>
+                <wp:extent cx="662940" cy="662940"/>
+                <wp:effectExtent l="57150" t="0" r="41910" b="0"/>
+                <wp:wrapSquare wrapText="bothSides"/>
+                <wp:docPr id="43" name="Ábra 43" descr="Levél"/>
+                <wp:cNvGraphicFramePr>
+                  <a:graphicFrameLocks xmlns:a="http://schemas.openxmlformats.org/drawingml/2006/main" noChangeAspect="1"/>
+                </wp:cNvGraphicFramePr>
+                <a:graphic xmlns:a="http://schemas.openxmlformats.org/drawingml/2006/main">
+                  <a:graphicData uri="http://schemas.openxmlformats.org/drawingml/2006/picture">
+                    <pic:pic xmlns:pic="http://schemas.openxmlformats.org/drawingml/2006/picture">
+                      <pic:nvPicPr>
+                        <pic:cNvPr id="40" name="leaf.svg"/>
+                        <pic:cNvPicPr/>
+                      </pic:nvPicPr>
+                      <pic:blipFill>
+                        <a:blip r:embed="rId9">
+                          <a:extLst>
+                            <a:ext uri="{28A0092B-C50C-407E-A947-70E740481C1C}">
+                              <a14:useLocalDpi xmlns:a14="http://schemas.microsoft.com/office/drawing/2010/main" val="0"/>
+                            </a:ext>
+                            <a:ext uri="{96DAC541-7B7A-43D3-8B79-37D633B846F1}">
+                              <asvg:svgBlip xmlns:asvg="http://schemas.microsoft.com/office/drawing/2016/SVG/main" r:embed="rId10"/>
+                            </a:ext>
+                          </a:extLst>
+                        </a:blip>
+                        <a:stretch>
+                          <a:fillRect/>
+                        </a:stretch>
+                      </pic:blipFill>
+                      <pic:spPr>
+                        <a:xfrm rot="3315400">
+                          <a:off x="0" y="0"/>
+                          <a:ext cx="662940" cy="662940"/>
+                        </a:xfrm>
+                        <a:prstGeom prst="rect">
+                          <a:avLst/>
+                        </a:prstGeom>
+                      </pic:spPr>
+                    </pic:pic>
+                  </a:graphicData>
+                </a:graphic>
+                <wp14:sizeRelH relativeFrom="margin">
+                  <wp14:pctWidth>0</wp14:pctWidth>
+                </wp14:sizeRelH>
+                <wp14:sizeRelV relativeFrom="margin">
+                  <wp14:pctHeight>0</wp14:pctHeight>
+                </wp14:sizeRelV>
+              </wp:anchor>
+            </w:drawing>
+          </w:r>
+          <w:r>
+            <w:rPr>
+              <w:noProof/>
+              <w:sz w:val="48"/>
+              <w:szCs w:val="48"/>
+            </w:rPr>
+            <w:drawing>
+              <wp:anchor distT="0" distB="0" distL="114300" distR="114300" simplePos="0" relativeHeight="251742208" behindDoc="0" locked="0" layoutInCell="1" allowOverlap="1" wp14:anchorId="453A6E54" wp14:editId="1B182D92">
+                <wp:simplePos x="0" y="0"/>
+                <wp:positionH relativeFrom="margin">
+                  <wp:align>center</wp:align>
+                </wp:positionH>
+                <wp:positionV relativeFrom="paragraph">
+                  <wp:posOffset>2561590</wp:posOffset>
+                </wp:positionV>
+                <wp:extent cx="662940" cy="662940"/>
+                <wp:effectExtent l="0" t="57150" r="0" b="60960"/>
+                <wp:wrapSquare wrapText="bothSides"/>
+                <wp:docPr id="42" name="Ábra 42" descr="Levél"/>
+                <wp:cNvGraphicFramePr>
+                  <a:graphicFrameLocks xmlns:a="http://schemas.openxmlformats.org/drawingml/2006/main" noChangeAspect="1"/>
+                </wp:cNvGraphicFramePr>
+                <a:graphic xmlns:a="http://schemas.openxmlformats.org/drawingml/2006/main">
+                  <a:graphicData uri="http://schemas.openxmlformats.org/drawingml/2006/picture">
+                    <pic:pic xmlns:pic="http://schemas.openxmlformats.org/drawingml/2006/picture">
+                      <pic:nvPicPr>
+                        <pic:cNvPr id="40" name="leaf.svg"/>
+                        <pic:cNvPicPr/>
+                      </pic:nvPicPr>
+                      <pic:blipFill>
+                        <a:blip r:embed="rId9">
+                          <a:extLst>
+                            <a:ext uri="{28A0092B-C50C-407E-A947-70E740481C1C}">
+                              <a14:useLocalDpi xmlns:a14="http://schemas.microsoft.com/office/drawing/2010/main" val="0"/>
+                            </a:ext>
+                            <a:ext uri="{96DAC541-7B7A-43D3-8B79-37D633B846F1}">
+                              <asvg:svgBlip xmlns:asvg="http://schemas.microsoft.com/office/drawing/2016/SVG/main" r:embed="rId10"/>
+                            </a:ext>
+                          </a:extLst>
+                        </a:blip>
+                        <a:stretch>
+                          <a:fillRect/>
+                        </a:stretch>
+                      </pic:blipFill>
+                      <pic:spPr>
+                        <a:xfrm rot="8816960">
+                          <a:off x="0" y="0"/>
+                          <a:ext cx="662940" cy="662940"/>
+                        </a:xfrm>
+                        <a:prstGeom prst="rect">
+                          <a:avLst/>
+                        </a:prstGeom>
+                      </pic:spPr>
+                    </pic:pic>
+                  </a:graphicData>
+                </a:graphic>
+                <wp14:sizeRelH relativeFrom="margin">
+                  <wp14:pctWidth>0</wp14:pctWidth>
+                </wp14:sizeRelH>
+                <wp14:sizeRelV relativeFrom="margin">
+                  <wp14:pctHeight>0</wp14:pctHeight>
+                </wp14:sizeRelV>
+              </wp:anchor>
+            </w:drawing>
+          </w:r>
+          <w:r>
+            <w:rPr>
+              <w:noProof/>
+              <w:sz w:val="48"/>
+              <w:szCs w:val="48"/>
+            </w:rPr>
+            <w:drawing>
+              <wp:anchor distT="0" distB="0" distL="114300" distR="114300" simplePos="0" relativeHeight="251740160" behindDoc="0" locked="0" layoutInCell="1" allowOverlap="1" wp14:anchorId="4FBEF447" wp14:editId="0B710951">
+                <wp:simplePos x="0" y="0"/>
+                <wp:positionH relativeFrom="column">
+                  <wp:posOffset>4213225</wp:posOffset>
+                </wp:positionH>
+                <wp:positionV relativeFrom="paragraph">
+                  <wp:posOffset>3849370</wp:posOffset>
+                </wp:positionV>
+                <wp:extent cx="662940" cy="662940"/>
+                <wp:effectExtent l="19050" t="0" r="3810" b="0"/>
+                <wp:wrapSquare wrapText="bothSides"/>
+                <wp:docPr id="41" name="Ábra 41" descr="Levél"/>
+                <wp:cNvGraphicFramePr>
+                  <a:graphicFrameLocks xmlns:a="http://schemas.openxmlformats.org/drawingml/2006/main" noChangeAspect="1"/>
+                </wp:cNvGraphicFramePr>
+                <a:graphic xmlns:a="http://schemas.openxmlformats.org/drawingml/2006/main">
+                  <a:graphicData uri="http://schemas.openxmlformats.org/drawingml/2006/picture">
+                    <pic:pic xmlns:pic="http://schemas.openxmlformats.org/drawingml/2006/picture">
+                      <pic:nvPicPr>
+                        <pic:cNvPr id="40" name="leaf.svg"/>
+                        <pic:cNvPicPr/>
+                      </pic:nvPicPr>
+                      <pic:blipFill>
+                        <a:blip r:embed="rId9">
+                          <a:extLst>
+                            <a:ext uri="{28A0092B-C50C-407E-A947-70E740481C1C}">
+                              <a14:useLocalDpi xmlns:a14="http://schemas.microsoft.com/office/drawing/2010/main" val="0"/>
+                            </a:ext>
+                            <a:ext uri="{96DAC541-7B7A-43D3-8B79-37D633B846F1}">
+                              <asvg:svgBlip xmlns:asvg="http://schemas.microsoft.com/office/drawing/2016/SVG/main" r:embed="rId10"/>
+                            </a:ext>
+                          </a:extLst>
+                        </a:blip>
+                        <a:stretch>
+                          <a:fillRect/>
+                        </a:stretch>
+                      </pic:blipFill>
+                      <pic:spPr>
+                        <a:xfrm rot="4227288">
+                          <a:off x="0" y="0"/>
+                          <a:ext cx="662940" cy="662940"/>
+                        </a:xfrm>
+                        <a:prstGeom prst="rect">
+                          <a:avLst/>
+                        </a:prstGeom>
+                      </pic:spPr>
+                    </pic:pic>
+                  </a:graphicData>
+                </a:graphic>
+                <wp14:sizeRelH relativeFrom="margin">
+                  <wp14:pctWidth>0</wp14:pctWidth>
+                </wp14:sizeRelH>
+                <wp14:sizeRelV relativeFrom="margin">
+                  <wp14:pctHeight>0</wp14:pctHeight>
+                </wp14:sizeRelV>
+              </wp:anchor>
+            </w:drawing>
+          </w:r>
+          <w:r>
+            <w:rPr>
+              <w:noProof/>
+              <w:sz w:val="48"/>
+              <w:szCs w:val="48"/>
+            </w:rPr>
+            <w:drawing>
+              <wp:anchor distT="0" distB="0" distL="114300" distR="114300" simplePos="0" relativeHeight="251738112" behindDoc="0" locked="0" layoutInCell="1" allowOverlap="1" wp14:anchorId="78A8E91F" wp14:editId="242686A7">
+                <wp:simplePos x="0" y="0"/>
+                <wp:positionH relativeFrom="column">
+                  <wp:posOffset>4835525</wp:posOffset>
+                </wp:positionH>
+                <wp:positionV relativeFrom="paragraph">
+                  <wp:posOffset>2709545</wp:posOffset>
+                </wp:positionV>
+                <wp:extent cx="662940" cy="662940"/>
+                <wp:effectExtent l="57150" t="0" r="41910" b="0"/>
+                <wp:wrapSquare wrapText="bothSides"/>
+                <wp:docPr id="40" name="Ábra 40" descr="Levél"/>
+                <wp:cNvGraphicFramePr>
+                  <a:graphicFrameLocks xmlns:a="http://schemas.openxmlformats.org/drawingml/2006/main" noChangeAspect="1"/>
+                </wp:cNvGraphicFramePr>
+                <a:graphic xmlns:a="http://schemas.openxmlformats.org/drawingml/2006/main">
+                  <a:graphicData uri="http://schemas.openxmlformats.org/drawingml/2006/picture">
+                    <pic:pic xmlns:pic="http://schemas.openxmlformats.org/drawingml/2006/picture">
+                      <pic:nvPicPr>
+                        <pic:cNvPr id="40" name="leaf.svg"/>
+                        <pic:cNvPicPr/>
+                      </pic:nvPicPr>
+                      <pic:blipFill>
+                        <a:blip r:embed="rId9">
+                          <a:extLst>
+                            <a:ext uri="{28A0092B-C50C-407E-A947-70E740481C1C}">
+                              <a14:useLocalDpi xmlns:a14="http://schemas.microsoft.com/office/drawing/2010/main" val="0"/>
+                            </a:ext>
+                            <a:ext uri="{96DAC541-7B7A-43D3-8B79-37D633B846F1}">
+                              <asvg:svgBlip xmlns:asvg="http://schemas.microsoft.com/office/drawing/2016/SVG/main" r:embed="rId10"/>
+                            </a:ext>
+                          </a:extLst>
+                        </a:blip>
+                        <a:stretch>
+                          <a:fillRect/>
+                        </a:stretch>
+                      </pic:blipFill>
+                      <pic:spPr>
+                        <a:xfrm rot="3461328">
+                          <a:off x="0" y="0"/>
+                          <a:ext cx="662940" cy="662940"/>
+                        </a:xfrm>
+                        <a:prstGeom prst="rect">
+                          <a:avLst/>
+                        </a:prstGeom>
+                      </pic:spPr>
+                    </pic:pic>
+                  </a:graphicData>
+                </a:graphic>
+                <wp14:sizeRelH relativeFrom="margin">
+                  <wp14:pctWidth>0</wp14:pctWidth>
+                </wp14:sizeRelH>
+                <wp14:sizeRelV relativeFrom="margin">
+                  <wp14:pctHeight>0</wp14:pctHeight>
+                </wp14:sizeRelV>
+              </wp:anchor>
+            </w:drawing>
+          </w:r>
+          <w:r>
+            <w:rPr>
+              <w:noProof/>
+              <w:sz w:val="48"/>
+              <w:szCs w:val="48"/>
+            </w:rPr>
+            <mc:AlternateContent>
+              <mc:Choice Requires="wps">
+                <w:drawing>
+                  <wp:anchor distT="45720" distB="45720" distL="114300" distR="114300" simplePos="0" relativeHeight="251737088" behindDoc="0" locked="0" layoutInCell="1" allowOverlap="1" wp14:anchorId="53A527BE" wp14:editId="6583B5BC">
+                    <wp:simplePos x="0" y="0"/>
+                    <wp:positionH relativeFrom="margin">
+                      <wp:posOffset>-635</wp:posOffset>
+                    </wp:positionH>
+                    <wp:positionV relativeFrom="paragraph">
+                      <wp:posOffset>7811770</wp:posOffset>
+                    </wp:positionV>
+                    <wp:extent cx="4846320" cy="344170"/>
+                    <wp:effectExtent l="0" t="0" r="0" b="0"/>
+                    <wp:wrapSquare wrapText="bothSides"/>
+                    <wp:docPr id="24" name="Szövegdoboz 2"/>
+                    <wp:cNvGraphicFramePr>
+                      <a:graphicFrameLocks xmlns:a="http://schemas.openxmlformats.org/drawingml/2006/main"/>
+                    </wp:cNvGraphicFramePr>
+                    <a:graphic xmlns:a="http://schemas.openxmlformats.org/drawingml/2006/main">
+                      <a:graphicData uri="http://schemas.microsoft.com/office/word/2010/wordprocessingShape">
+                        <wps:wsp>
+                          <wps:cNvSpPr txBox="1">
+                            <a:spLocks noChangeArrowheads="1"/>
+                          </wps:cNvSpPr>
+                          <wps:spPr bwMode="auto">
+                            <a:xfrm>
+                              <a:off x="0" y="0"/>
+                              <a:ext cx="4846320" cy="344170"/>
+                            </a:xfrm>
+                            <a:prstGeom prst="rect">
+                              <a:avLst/>
+                            </a:prstGeom>
+                            <a:noFill/>
+                            <a:ln w="9525">
+                              <a:noFill/>
+                              <a:miter lim="800000"/>
+                              <a:headEnd/>
+                              <a:tailEnd/>
+                            </a:ln>
+                          </wps:spPr>
+                          <wps:txbx>
+                            <w:txbxContent>
+                              <w:p>
+                                <w:pPr>
+                                  <w:jc w:val="center"/>
+                                  <w:rPr>
+                                    <w:rFonts w:ascii="Arial" w:hAnsi="Arial" w:cs="Arial"/>
+                                    <w:sz w:val="32"/>
+                                    <w:szCs w:val="32"/>
+                                  </w:rPr>
+                                </w:pPr>
+                                <w:r>
+                                  <w:rPr>
+                                    <w:rFonts w:ascii="Arial" w:hAnsi="Arial" w:cs="Arial"/>
+                                    <w:sz w:val="32"/>
+                                    <w:szCs w:val="32"/>
+                                  </w:rPr>
+                                  <w:t xml:space="preserve">Készítette: Bárány Máté, </w:t>
+                                </w:r>
+                                <w:proofErr w:type="spellStart"/>
+                                <w:r>
+                                  <w:rPr>
+                                    <w:rFonts w:ascii="Arial" w:hAnsi="Arial" w:cs="Arial"/>
+                                    <w:sz w:val="32"/>
+                                    <w:szCs w:val="32"/>
+                                  </w:rPr>
+                                  <w:t>Suha</w:t>
+                                </w:r>
+                                <w:proofErr w:type="spellEnd"/>
+                                <w:r>
+                                  <w:rPr>
+                                    <w:rFonts w:ascii="Arial" w:hAnsi="Arial" w:cs="Arial"/>
+                                    <w:sz w:val="32"/>
+                                    <w:szCs w:val="32"/>
+                                  </w:rPr>
+                                  <w:t xml:space="preserve"> Alex, Czirják Bence</w:t>
+                                </w:r>
+                              </w:p>
+                              <w:p/>
+                            </w:txbxContent>
+                          </wps:txbx>
+                          <wps:bodyPr rot="0" vert="horz" wrap="square" lIns="91440" tIns="45720" rIns="91440" bIns="45720" anchor="t" anchorCtr="0">
+                            <a:noAutofit/>
+                          </wps:bodyPr>
+                        </wps:wsp>
+                      </a:graphicData>
+                    </a:graphic>
+                    <wp14:sizeRelH relativeFrom="margin">
+                      <wp14:pctWidth>0</wp14:pctWidth>
+                    </wp14:sizeRelH>
+                    <wp14:sizeRelV relativeFrom="margin">
+                      <wp14:pctHeight>0</wp14:pctHeight>
+                    </wp14:sizeRelV>
+                  </wp:anchor>
+                </w:drawing>
+              </mc:Choice>
+              <mc:Fallback>
+                <w:pict>
+                  <v:shapetype w14:anchorId="53A527BE" id="_x0000_t202" coordsize="21600,21600" o:spt="202" path="m,l,21600r21600,l21600,xe">
+                    <v:stroke joinstyle="miter"/>
+                    <v:path gradientshapeok="t" o:connecttype="rect"/>
+                  </v:shapetype>
+                  <v:shape id="Szövegdoboz 2" o:spid="_x0000_s1026" type="#_x0000_t202" style="position:absolute;margin-left:-.05pt;margin-top:615.1pt;width:381.6pt;height:27.1pt;z-index:251737088;visibility:visible;mso-wrap-style:square;mso-width-percent:0;mso-height-percent:0;mso-wrap-distance-left:9pt;mso-wrap-distance-top:3.6pt;mso-wrap-distance-right:9pt;mso-wrap-distance-bottom:3.6pt;mso-position-horizontal:absolute;mso-position-horizontal-relative:margin;mso-position-vertical:absolute;mso-position-vertical-relative:text;mso-width-percent:0;mso-height-percent:0;mso-width-relative:margin;mso-height-relative:margin;v-text-anchor:top" o:gfxdata="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" filled="f" stroked="f">
+                    <v:textbox>
+                      <w:txbxContent>
+                        <w:p>
+                          <w:pPr>
+                            <w:jc w:val="center"/>
+                            <w:rPr>
+                              <w:rFonts w:ascii="Arial" w:hAnsi="Arial" w:cs="Arial"/>
+                              <w:sz w:val="32"/>
+                              <w:szCs w:val="32"/>
+                            </w:rPr>
+                          </w:pPr>
+                          <w:r>
+                            <w:rPr>
+                              <w:rFonts w:ascii="Arial" w:hAnsi="Arial" w:cs="Arial"/>
+                              <w:sz w:val="32"/>
+                              <w:szCs w:val="32"/>
+                            </w:rPr>
+                            <w:t xml:space="preserve">Készítette: Bárány Máté, </w:t>
+                          </w:r>
+                          <w:proofErr w:type="spellStart"/>
+                          <w:r>
+                            <w:rPr>
+                              <w:rFonts w:ascii="Arial" w:hAnsi="Arial" w:cs="Arial"/>
+                              <w:sz w:val="32"/>
+                              <w:szCs w:val="32"/>
+                            </w:rPr>
+                            <w:t>Suha</w:t>
+                          </w:r>
+                          <w:proofErr w:type="spellEnd"/>
+                          <w:r>
+                            <w:rPr>
+                              <w:rFonts w:ascii="Arial" w:hAnsi="Arial" w:cs="Arial"/>
+                              <w:sz w:val="32"/>
+                              <w:szCs w:val="32"/>
+                            </w:rPr>
+                            <w:t xml:space="preserve"> Alex, Czirják Bence</w:t>
+                          </w:r>
+                        </w:p>
+                        <w:p/>
+                      </w:txbxContent>
+                    </v:textbox>
+                    <w10:wrap type="square" anchorx="margin"/>
+                  </v:shape>
+                </w:pict>
+              </mc:Fallback>
+            </mc:AlternateContent>
+          </w:r>
+          <w:r>
+            <w:rPr>
+              <w:noProof/>
+            </w:rPr>
+            <mc:AlternateContent>
+              <mc:Choice Requires="wps">
+                <w:drawing>
+                  <wp:anchor distT="0" distB="0" distL="114300" distR="114300" simplePos="0" relativeHeight="251731968" behindDoc="0" locked="0" layoutInCell="1" allowOverlap="1" wp14:anchorId="1425B436" wp14:editId="148A7ABE">
+                    <wp:simplePos x="0" y="0"/>
+                    <wp:positionH relativeFrom="page">
+                      <wp:posOffset>960120</wp:posOffset>
+                    </wp:positionH>
+                    <wp:positionV relativeFrom="page">
+                      <wp:posOffset>4861560</wp:posOffset>
+                    </wp:positionV>
+                    <wp:extent cx="6096000" cy="525780"/>
+                    <wp:effectExtent l="0" t="0" r="0" b="5080"/>
+                    <wp:wrapSquare wrapText="bothSides"/>
+                    <wp:docPr id="113" name="Szövegdoboz 113"/>
+                    <wp:cNvGraphicFramePr/>
+                    <a:graphic xmlns:a="http://schemas.openxmlformats.org/drawingml/2006/main">
+                      <a:graphicData uri="http://schemas.microsoft.com/office/word/2010/wordprocessingShape">
+                        <wps:wsp>
+                          <wps:cNvSpPr txBox="1"/>
+                          <wps:spPr>
+                            <a:xfrm>
+                              <a:off x="0" y="0"/>
+                              <a:ext cx="6096000" cy="525780"/>
+                            </a:xfrm>
+                            <a:prstGeom prst="rect">
+                              <a:avLst/>
+                            </a:prstGeom>
+                            <a:noFill/>
+                            <a:ln w="6350">
+                              <a:noFill/>
+                            </a:ln>
+                            <a:effectLst/>
+                          </wps:spPr>
+                          <wps:style>
+                            <a:lnRef idx="0">
+                              <a:schemeClr val="accent1"/>
+                            </a:lnRef>
+                            <a:fillRef idx="0">
+                              <a:schemeClr val="accent1"/>
+                            </a:fillRef>
+                            <a:effectRef idx="0">
+                              <a:schemeClr val="accent1"/>
+                            </a:effectRef>
+                            <a:fontRef idx="minor">
+                              <a:schemeClr val="dk1"/>
+                            </a:fontRef>
+                          </wps:style>
+                          <wps:txbx>
+                            <w:txbxContent>
+                              <w:p>
+                                <w:pPr>
+                                  <w:pStyle w:val="Nincstrkz"/>
+                                  <w:jc w:val="right"/>
+                                  <w:rPr>
+                                    <w:rFonts w:ascii="Bell MT" w:hAnsi="Bell MT"/>
+                                    <w:caps/>
+                                    <w:color w:val="D29501"/>
+                                    <w:sz w:val="144"/>
+                                    <w:szCs w:val="144"/>
+                                  </w:rPr>
+                                </w:pPr>
+                                <w:sdt>
+                                  <w:sdtPr>
+                                    <w:rPr>
+                                      <w:rFonts w:ascii="Bell MT" w:hAnsi="Bell MT"/>
+                                      <w:caps/>
+                                      <w:color w:val="D29501"/>
+                                      <w:sz w:val="144"/>
+                                      <w:szCs w:val="144"/>
+                                    </w:rPr>
+                                    <w:alias w:val="Cím"/>
+                                    <w:tag w:val=""/>
+                                    <w:id w:val="-1315561441"/>
+                                    <w:dataBinding w:prefixMappings="xmlns:ns0='http://purl.org/dc/elements/1.1/' xmlns:ns1='http://schemas.openxmlformats.org/package/2006/metadata/core-properties' " w:xpath="/ns1:coreProperties[1]/ns0:title[1]" w:storeItemID="{6C3C8BC8-F283-45AE-878A-BAB7291924A1}"/>
+                                    <w:text w:multiLine="1"/>
+                                  </w:sdtPr>
+                                  <w:sdtContent>
+                                    <w:r>
+                                      <w:rPr>
+                                        <w:rFonts w:ascii="Bell MT" w:hAnsi="Bell MT"/>
+                                        <w:caps/>
+                                        <w:color w:val="D29501"/>
+                                        <w:sz w:val="144"/>
+                                        <w:szCs w:val="144"/>
+                                      </w:rPr>
+                                      <w:t>Aranylig</w:t>
+                                    </w:r>
+                                    <w:r>
+                                      <w:rPr>
+                                        <w:rFonts w:ascii="Bell MT" w:hAnsi="Bell MT"/>
+                                        <w:caps/>
+                                        <w:color w:val="D29501"/>
+                                        <w:sz w:val="144"/>
+                                        <w:szCs w:val="144"/>
+                                      </w:rPr>
+                                      <w:t>e</w:t>
+                                    </w:r>
+                                    <w:r>
+                                      <w:rPr>
+                                        <w:rFonts w:ascii="Bell MT" w:hAnsi="Bell MT"/>
+                                        <w:caps/>
+                                        <w:color w:val="D29501"/>
+                                        <w:sz w:val="144"/>
+                                        <w:szCs w:val="144"/>
+                                      </w:rPr>
+                                      <w:t>t hotel</w:t>
+                                    </w:r>
+                                  </w:sdtContent>
+                                </w:sdt>
+                              </w:p>
+                              <w:sdt>
+                                <w:sdtPr>
+                                  <w:rPr>
+                                    <w:smallCaps/>
+                                    <w:color w:val="0E2841" w:themeColor="text2"/>
+                                    <w:sz w:val="36"/>
+                                    <w:szCs w:val="36"/>
+                                  </w:rPr>
+                                  <w:alias w:val="Alcím"/>
+                                  <w:tag w:val=""/>
+                                  <w:id w:val="1615247542"/>
+                                  <w:showingPlcHdr/>
+                                  <w:dataBinding w:prefixMappings="xmlns:ns0='http://purl.org/dc/elements/1.1/' xmlns:ns1='http://schemas.openxmlformats.org/package/2006/metadata/core-properties' " w:xpath="/ns1:coreProperties[1]/ns0:subject[1]" w:storeItemID="{6C3C8BC8-F283-45AE-878A-BAB7291924A1}"/>
+                                  <w:text/>
+                                </w:sdtPr>
+                                <w:sdtContent>
+                                  <w:p>
+                                    <w:pPr>
+                                      <w:pStyle w:val="Nincstrkz"/>
+                                      <w:jc w:val="right"/>
+                                      <w:rPr>
+                                        <w:smallCaps/>
+                                        <w:color w:val="0E2841" w:themeColor="text2"/>
+                                        <w:sz w:val="36"/>
+                                        <w:szCs w:val="36"/>
+                                      </w:rPr>
+                                    </w:pPr>
+                                    <w:r>
+                                      <w:rPr>
+                                        <w:smallCaps/>
+                                        <w:color w:val="0E2841" w:themeColor="text2"/>
+                                        <w:sz w:val="36"/>
+                                        <w:szCs w:val="36"/>
+                                      </w:rPr>
+                                      <w:t xml:space="preserve">     </w:t>
+                                    </w:r>
+                                  </w:p>
+                                </w:sdtContent>
+                              </w:sdt>
+                            </w:txbxContent>
+                          </wps:txbx>
+                          <wps:bodyPr rot="0" spcFirstLastPara="0" vertOverflow="overflow" horzOverflow="overflow" vert="horz" wrap="square" lIns="0" tIns="0" rIns="0" bIns="0" numCol="1" spcCol="0" rtlCol="0" fromWordArt="0" anchor="b" anchorCtr="0" forceAA="0" compatLnSpc="1">
+                            <a:prstTxWarp prst="textNoShape">
+                              <a:avLst/>
+                            </a:prstTxWarp>
+                            <a:noAutofit/>
+                          </wps:bodyPr>
+                        </wps:wsp>
+                      </a:graphicData>
+                    </a:graphic>
+                    <wp14:sizeRelH relativeFrom="page">
+                      <wp14:pctWidth>0</wp14:pctWidth>
+                    </wp14:sizeRelH>
+                    <wp14:sizeRelV relativeFrom="page">
+                      <wp14:pctHeight>36300</wp14:pctHeight>
+                    </wp14:sizeRelV>
+                  </wp:anchor>
+                </w:drawing>
+              </mc:Choice>
+              <mc:Fallback>
+                <w:pict>
+                  <v:shape w14:anchorId="1425B436" id="Szövegdoboz 113" o:spid="_x0000_s1027" type="#_x0000_t202" style="position:absolute;margin-left:75.6pt;margin-top:382.8pt;width:480pt;height:41.4pt;z-index:251731968;visibility:visible;mso-wrap-style:square;mso-width-percent:0;mso-height-percent:363;mso-wrap-distance-left:9pt;mso-wrap-distance-top:0;mso-wrap-distance-right:9pt;mso-wrap-distance-bottom:0;mso-position-horizontal:absolute;mso-position-horizontal-relative:page;mso-position-vertical:absolute;mso-position-vertical-relative:page;mso-width-percent:0;mso-height-percent:363;mso-width-relative:page;mso-height-relative:page;v-text-anchor:bottom" o:gfxdata="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" filled="f" stroked="f" strokeweight=".5pt">
+                    <v:textbox inset="0,0,0,0">
+                      <w:txbxContent>
+                        <w:p>
+                          <w:pPr>
+                            <w:pStyle w:val="Nincstrkz"/>
+                            <w:jc w:val="right"/>
+                            <w:rPr>
+                              <w:rFonts w:ascii="Bell MT" w:hAnsi="Bell MT"/>
+                              <w:caps/>
+                              <w:color w:val="D29501"/>
+                              <w:sz w:val="144"/>
+                              <w:szCs w:val="144"/>
+                            </w:rPr>
+                          </w:pPr>
+                          <w:sdt>
+                            <w:sdtPr>
+                              <w:rPr>
+                                <w:rFonts w:ascii="Bell MT" w:hAnsi="Bell MT"/>
+                                <w:caps/>
+                                <w:color w:val="D29501"/>
+                                <w:sz w:val="144"/>
+                                <w:szCs w:val="144"/>
+                              </w:rPr>
+                              <w:alias w:val="Cím"/>
+                              <w:tag w:val=""/>
+                              <w:id w:val="-1315561441"/>
+                              <w:dataBinding w:prefixMappings="xmlns:ns0='http://purl.org/dc/elements/1.1/' xmlns:ns1='http://schemas.openxmlformats.org/package/2006/metadata/core-properties' " w:xpath="/ns1:coreProperties[1]/ns0:title[1]" w:storeItemID="{6C3C8BC8-F283-45AE-878A-BAB7291924A1}"/>
+                              <w:text w:multiLine="1"/>
+                            </w:sdtPr>
+                            <w:sdtContent>
+                              <w:r>
+                                <w:rPr>
+                                  <w:rFonts w:ascii="Bell MT" w:hAnsi="Bell MT"/>
+                                  <w:caps/>
+                                  <w:color w:val="D29501"/>
+                                  <w:sz w:val="144"/>
+                                  <w:szCs w:val="144"/>
+                                </w:rPr>
+                                <w:t>Aranylig</w:t>
+                              </w:r>
+                              <w:r>
+                                <w:rPr>
+                                  <w:rFonts w:ascii="Bell MT" w:hAnsi="Bell MT"/>
+                                  <w:caps/>
+                                  <w:color w:val="D29501"/>
+                                  <w:sz w:val="144"/>
+                                  <w:szCs w:val="144"/>
+                                </w:rPr>
+                                <w:t>e</w:t>
+                              </w:r>
+                              <w:r>
+                                <w:rPr>
+                                  <w:rFonts w:ascii="Bell MT" w:hAnsi="Bell MT"/>
+                                  <w:caps/>
+                                  <w:color w:val="D29501"/>
+                                  <w:sz w:val="144"/>
+                                  <w:szCs w:val="144"/>
+                                </w:rPr>
+                                <w:t>t hotel</w:t>
+                              </w:r>
+                            </w:sdtContent>
+                          </w:sdt>
+                        </w:p>
+                        <w:sdt>
+                          <w:sdtPr>
+                            <w:rPr>
+                              <w:smallCaps/>
+                              <w:color w:val="0E2841" w:themeColor="text2"/>
+                              <w:sz w:val="36"/>
+                              <w:szCs w:val="36"/>
+                            </w:rPr>
+                            <w:alias w:val="Alcím"/>
+                            <w:tag w:val=""/>
+                            <w:id w:val="1615247542"/>
+                            <w:showingPlcHdr/>
+                            <w:dataBinding w:prefixMappings="xmlns:ns0='http://purl.org/dc/elements/1.1/' xmlns:ns1='http://schemas.openxmlformats.org/package/2006/metadata/core-properties' " w:xpath="/ns1:coreProperties[1]/ns0:subject[1]" w:storeItemID="{6C3C8BC8-F283-45AE-878A-BAB7291924A1}"/>
+                            <w:text/>
+                          </w:sdtPr>
+                          <w:sdtContent>
+                            <w:p>
+                              <w:pPr>
+                                <w:pStyle w:val="Nincstrkz"/>
+                                <w:jc w:val="right"/>
+                                <w:rPr>
+                                  <w:smallCaps/>
+                                  <w:color w:val="0E2841" w:themeColor="text2"/>
+                                  <w:sz w:val="36"/>
+                                  <w:szCs w:val="36"/>
+                                </w:rPr>
+                              </w:pPr>
+                              <w:r>
+                                <w:rPr>
+                                  <w:smallCaps/>
+                                  <w:color w:val="0E2841" w:themeColor="text2"/>
+                                  <w:sz w:val="36"/>
+                                  <w:szCs w:val="36"/>
+                                </w:rPr>
+                                <w:t xml:space="preserve">     </w:t>
+                              </w:r>
+                            </w:p>
+                          </w:sdtContent>
+                        </w:sdt>
+                      </w:txbxContent>
+                    </v:textbox>
+                    <w10:wrap type="square" anchorx="page" anchory="page"/>
+                  </v:shape>
+                </w:pict>
+              </mc:Fallback>
+            </mc:AlternateContent>
+          </w:r>
+          <w:r>
+            <w:rPr>
+              <w:noProof/>
+            </w:rPr>
+            <mc:AlternateContent>
+              <mc:Choice Requires="wps">
+                <w:drawing>
+                  <wp:anchor distT="0" distB="0" distL="114300" distR="114300" simplePos="0" relativeHeight="251734016" behindDoc="0" locked="0" layoutInCell="1" allowOverlap="1" wp14:anchorId="40EAD926" wp14:editId="5735A979">
+                    <wp:simplePos x="0" y="0"/>
+                    <mc:AlternateContent>
+                      <mc:Choice Requires="wp14">
+                        <wp:positionH relativeFrom="page">
+                          <wp14:pctPosHOffset>15000</wp14:pctPosHOffset>
+                        </wp:positionH>
+                      </mc:Choice>
+                      <mc:Fallback>
+                        <wp:positionH relativeFrom="page">
+                          <wp:posOffset>1133475</wp:posOffset>
+                        </wp:positionH>
+                      </mc:Fallback>
+                    </mc:AlternateContent>
+                    <mc:AlternateContent>
+                      <mc:Choice Requires="wp14">
+                        <wp:positionV relativeFrom="page">
+                          <wp14:pctPosVOffset>9100</wp14:pctPosVOffset>
+                        </wp:positionV>
+                      </mc:Choice>
+                      <mc:Fallback>
+                        <wp:positionV relativeFrom="page">
+                          <wp:posOffset>972820</wp:posOffset>
+                        </wp:positionV>
+                      </mc:Fallback>
+                    </mc:AlternateContent>
+                    <wp:extent cx="3660775" cy="3651250"/>
+                    <wp:effectExtent l="0" t="0" r="10160" b="7620"/>
+                    <wp:wrapSquare wrapText="bothSides"/>
+                    <wp:docPr id="111" name="Szövegdoboz 111"/>
+                    <wp:cNvGraphicFramePr/>
+                    <a:graphic xmlns:a="http://schemas.openxmlformats.org/drawingml/2006/main">
+                      <a:graphicData uri="http://schemas.microsoft.com/office/word/2010/wordprocessingShape">
+                        <wps:wsp>
+                          <wps:cNvSpPr txBox="1"/>
+                          <wps:spPr>
+                            <a:xfrm>
+                              <a:off x="0" y="0"/>
+                              <a:ext cx="3660775" cy="3651250"/>
+                            </a:xfrm>
+                            <a:prstGeom prst="rect">
+                              <a:avLst/>
+                            </a:prstGeom>
+                            <a:noFill/>
+                            <a:ln w="6350">
+                              <a:noFill/>
+                            </a:ln>
+                            <a:effectLst/>
+                          </wps:spPr>
+                          <wps:style>
+                            <a:lnRef idx="0">
+                              <a:schemeClr val="accent1"/>
+                            </a:lnRef>
+                            <a:fillRef idx="0">
+                              <a:schemeClr val="accent1"/>
+                            </a:fillRef>
+                            <a:effectRef idx="0">
+                              <a:schemeClr val="accent1"/>
+                            </a:effectRef>
+                            <a:fontRef idx="minor">
+                              <a:schemeClr val="dk1"/>
+                            </a:fontRef>
+                          </wps:style>
+                          <wps:txbx>
+                            <w:txbxContent>
+                              <w:sdt>
+                                <w:sdtPr>
+                                  <w:rPr>
+                                    <w:caps/>
+                                    <w:color w:val="0A1D30" w:themeColor="text2" w:themeShade="BF"/>
+                                    <w:sz w:val="40"/>
+                                    <w:szCs w:val="40"/>
+                                  </w:rPr>
+                                  <w:alias w:val="Közzététel dátuma"/>
+                                  <w:tag w:val=""/>
+                                  <w:id w:val="400952559"/>
+                                  <w:showingPlcHdr/>
+                                  <w:dataBinding w:prefixMappings="xmlns:ns0='http://schemas.microsoft.com/office/2006/coverPageProps' " w:xpath="/ns0:CoverPageProperties[1]/ns0:PublishDate[1]" w:storeItemID="{55AF091B-3C7A-41E3-B477-F2FDAA23CFDA}"/>
+                                  <w:date>
+                                    <w:dateFormat w:val="yyyy. MMMM d."/>
+                                    <w:lid w:val="hu-HU"/>
+                                    <w:storeMappedDataAs w:val="dateTime"/>
+                                    <w:calendar w:val="gregorian"/>
+                                  </w:date>
+                                </w:sdtPr>
+                                <w:sdtContent>
+                                  <w:p>
+                                    <w:pPr>
+                                      <w:pStyle w:val="Nincstrkz"/>
+                                      <w:jc w:val="right"/>
+                                      <w:rPr>
+                                        <w:caps/>
+                                        <w:color w:val="0A1D30" w:themeColor="text2" w:themeShade="BF"/>
+                                        <w:sz w:val="40"/>
+                                        <w:szCs w:val="40"/>
+                                      </w:rPr>
+                                    </w:pPr>
+                                    <w:r>
+                                      <w:rPr>
+                                        <w:caps/>
+                                        <w:color w:val="0A1D30" w:themeColor="text2" w:themeShade="BF"/>
+                                        <w:sz w:val="40"/>
+                                        <w:szCs w:val="40"/>
+                                      </w:rPr>
+                                      <w:t xml:space="preserve">     </w:t>
+                                    </w:r>
+                                  </w:p>
+                                </w:sdtContent>
+                              </w:sdt>
+                            </w:txbxContent>
+                          </wps:txbx>
+                          <wps:bodyPr rot="0" spcFirstLastPara="0" vertOverflow="overflow" horzOverflow="overflow" vert="horz" wrap="square" lIns="0" tIns="0" rIns="0" bIns="0" numCol="1" spcCol="0" rtlCol="0" fromWordArt="0" anchor="b" anchorCtr="0" forceAA="0" compatLnSpc="1">
+                            <a:prstTxWarp prst="textNoShape">
+                              <a:avLst/>
+                            </a:prstTxWarp>
+                            <a:spAutoFit/>
+                          </wps:bodyPr>
+                        </wps:wsp>
+                      </a:graphicData>
+                    </a:graphic>
+                    <wp14:sizeRelH relativeFrom="page">
+                      <wp14:pctWidth>73400</wp14:pctWidth>
+                    </wp14:sizeRelH>
+                    <wp14:sizeRelV relativeFrom="page">
+                      <wp14:pctHeight>36300</wp14:pctHeight>
+                    </wp14:sizeRelV>
+                  </wp:anchor>
+                </w:drawing>
+              </mc:Choice>
+              <mc:Fallback>
+                <w:pict>
+                  <v:shape w14:anchorId="40EAD926" id="Szövegdoboz 111" o:spid="_x0000_s1028" type="#_x0000_t202" style="position:absolute;margin-left:0;margin-top:0;width:288.25pt;height:287.5pt;z-index:251734016;visibility:visible;mso-wrap-style:square;mso-width-percent:734;mso-height-percent:363;mso-left-percent:150;mso-top-percent:91;mso-wrap-distance-left:9pt;mso-wrap-distance-top:0;mso-wrap-distance-right:9pt;mso-wrap-distance-bottom:0;mso-position-horizontal-relative:page;mso-position-vertical-relative:page;mso-width-percent:734;mso-height-percent:363;mso-left-percent:150;mso-top-percent:91;mso-width-relative:page;mso-height-relative:page;v-text-anchor:bottom" o:gfxdata="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" filled="f" stroked="f" strokeweight=".5pt">
+                    <v:textbox style="mso-fit-shape-to-text:t" inset="0,0,0,0">
+                      <w:txbxContent>
+                        <w:sdt>
+                          <w:sdtPr>
+                            <w:rPr>
+                              <w:caps/>
+                              <w:color w:val="0A1D30" w:themeColor="text2" w:themeShade="BF"/>
+                              <w:sz w:val="40"/>
+                              <w:szCs w:val="40"/>
+                            </w:rPr>
+                            <w:alias w:val="Közzététel dátuma"/>
+                            <w:tag w:val=""/>
+                            <w:id w:val="400952559"/>
+                            <w:showingPlcHdr/>
+                            <w:dataBinding w:prefixMappings="xmlns:ns0='http://schemas.microsoft.com/office/2006/coverPageProps' " w:xpath="/ns0:CoverPageProperties[1]/ns0:PublishDate[1]" w:storeItemID="{55AF091B-3C7A-41E3-B477-F2FDAA23CFDA}"/>
+                            <w:date>
+                              <w:dateFormat w:val="yyyy. MMMM d."/>
+                              <w:lid w:val="hu-HU"/>
+                              <w:storeMappedDataAs w:val="dateTime"/>
+                              <w:calendar w:val="gregorian"/>
+                            </w:date>
+                          </w:sdtPr>
+                          <w:sdtContent>
+                            <w:p>
+                              <w:pPr>
+                                <w:pStyle w:val="Nincstrkz"/>
+                                <w:jc w:val="right"/>
+                                <w:rPr>
+                                  <w:caps/>
+                                  <w:color w:val="0A1D30" w:themeColor="text2" w:themeShade="BF"/>
+                                  <w:sz w:val="40"/>
+                                  <w:szCs w:val="40"/>
+                                </w:rPr>
+                              </w:pPr>
+                              <w:r>
+                                <w:rPr>
+                                  <w:caps/>
+                                  <w:color w:val="0A1D30" w:themeColor="text2" w:themeShade="BF"/>
+                                  <w:sz w:val="40"/>
+                                  <w:szCs w:val="40"/>
+                                </w:rPr>
+                                <w:t xml:space="preserve">     </w:t>
+                              </w:r>
+                            </w:p>
+                          </w:sdtContent>
+                        </w:sdt>
+                      </w:txbxContent>
+                    </v:textbox>
+                    <w10:wrap type="square" anchorx="page" anchory="page"/>
+                  </v:shape>
+                </w:pict>
+              </mc:Fallback>
+            </mc:AlternateContent>
+          </w:r>
+          <w:r>
+            <w:rPr>
+              <w:noProof/>
+            </w:rPr>
+            <mc:AlternateContent>
+              <mc:Choice Requires="wpg">
+                <w:drawing>
+                  <wp:anchor distT="0" distB="0" distL="114300" distR="114300" simplePos="0" relativeHeight="251730944" behindDoc="0" locked="0" layoutInCell="1" allowOverlap="1" wp14:anchorId="79E2AD09" wp14:editId="7408AD8C">
+                    <wp:simplePos x="0" y="0"/>
+                    <mc:AlternateContent>
+                      <mc:Choice Requires="wp14">
+                        <wp:positionH relativeFrom="page">
+                          <wp14:pctPosHOffset>4500</wp14:pctPosHOffset>
+                        </wp:positionH>
+                      </mc:Choice>
+                      <mc:Fallback>
+                        <wp:positionH relativeFrom="page">
+                          <wp:posOffset>339725</wp:posOffset>
+                        </wp:positionH>
+                      </mc:Fallback>
+                    </mc:AlternateContent>
+                    <wp:positionV relativeFrom="page">
+                      <wp:align>center</wp:align>
+                    </wp:positionV>
+                    <wp:extent cx="228600" cy="9144000"/>
+                    <wp:effectExtent l="0" t="0" r="3175" b="635"/>
+                    <wp:wrapNone/>
+                    <wp:docPr id="114" name="Csoport 114"/>
+                    <wp:cNvGraphicFramePr/>
+                    <a:graphic xmlns:a="http://schemas.openxmlformats.org/drawingml/2006/main">
+                      <a:graphicData uri="http://schemas.microsoft.com/office/word/2010/wordprocessingGroup">
+                        <wpg:wgp>
+                          <wpg:cNvGrpSpPr/>
+                          <wpg:grpSpPr>
+                            <a:xfrm>
+                              <a:off x="0" y="0"/>
+                              <a:ext cx="228600" cy="9144000"/>
+                              <a:chOff x="0" y="0"/>
+                              <a:chExt cx="228600" cy="9144000"/>
+                            </a:xfrm>
+                          </wpg:grpSpPr>
+                          <wps:wsp>
+                            <wps:cNvPr id="115" name="Téglalap 115"/>
+                            <wps:cNvSpPr/>
+                            <wps:spPr>
+                              <a:xfrm>
+                                <a:off x="0" y="0"/>
+                                <a:ext cx="228600" cy="8782050"/>
+                              </a:xfrm>
+                              <a:prstGeom prst="rect">
+                                <a:avLst/>
+                              </a:prstGeom>
+                              <a:solidFill>
+                                <a:schemeClr val="accent2"/>
+                              </a:solidFill>
+                              <a:ln>
+                                <a:noFill/>
+                              </a:ln>
+                            </wps:spPr>
+                            <wps:style>
+                              <a:lnRef idx="2">
+                                <a:schemeClr val="accent1">
+                                  <a:shade val="50000"/>
+                                </a:schemeClr>
+                              </a:lnRef>
+                              <a:fillRef idx="1">
+                                <a:schemeClr val="accent1"/>
+                              </a:fillRef>
+                              <a:effectRef idx="0">
+                                <a:schemeClr val="accent1"/>
+                              </a:effectRef>
+                              <a:fontRef idx="minor">
+                                <a:schemeClr val="lt1"/>
+                              </a:fontRef>
+                            </wps:style>
+                            <wps:bodyPr rot="0" spcFirstLastPara="0" vertOverflow="overflow" horzOverflow="overflow" vert="horz" wrap="square" lIns="91440" tIns="45720" rIns="91440" bIns="45720" numCol="1" spcCol="0" rtlCol="0" fromWordArt="0" anchor="ctr" anchorCtr="0" forceAA="0" compatLnSpc="1">
+                              <a:prstTxWarp prst="textNoShape">
+                                <a:avLst/>
+                              </a:prstTxWarp>
+                              <a:noAutofit/>
+                            </wps:bodyPr>
+                          </wps:wsp>
+                          <wps:wsp>
+                            <wps:cNvPr id="116" name="Téglalap 116"/>
+                            <wps:cNvSpPr>
+                              <a:spLocks noChangeAspect="1"/>
+                            </wps:cNvSpPr>
+                            <wps:spPr>
+                              <a:xfrm>
+                                <a:off x="0" y="8915400"/>
+                                <a:ext cx="228600" cy="228600"/>
+                              </a:xfrm>
+                              <a:prstGeom prst="rect">
+                                <a:avLst/>
+                              </a:prstGeom>
+                              <a:solidFill>
+                                <a:schemeClr val="accent1"/>
+                              </a:solidFill>
+                              <a:ln>
+                                <a:noFill/>
+                              </a:ln>
+                            </wps:spPr>
+                            <wps:style>
+                              <a:lnRef idx="2">
+                                <a:schemeClr val="accent1">
+                                  <a:shade val="50000"/>
+                                </a:schemeClr>
+                              </a:lnRef>
+                              <a:fillRef idx="1">
+                                <a:schemeClr val="accent1"/>
+                              </a:fillRef>
+                              <a:effectRef idx="0">
+                                <a:schemeClr val="accent1"/>
+                              </a:effectRef>
+                              <a:fontRef idx="minor">
+                                <a:schemeClr val="lt1"/>
+                              </a:fontRef>
+                            </wps:style>
+                            <wps:bodyPr rot="0" spcFirstLastPara="0" vertOverflow="overflow" horzOverflow="overflow" vert="horz" wrap="square" lIns="91440" tIns="45720" rIns="91440" bIns="45720" numCol="1" spcCol="0" rtlCol="0" fromWordArt="0" anchor="ctr" anchorCtr="0" forceAA="0" compatLnSpc="1">
+                              <a:prstTxWarp prst="textNoShape">
+                                <a:avLst/>
+                              </a:prstTxWarp>
+                              <a:noAutofit/>
+                            </wps:bodyPr>
+                          </wps:wsp>
+                        </wpg:wgp>
+                      </a:graphicData>
+                    </a:graphic>
+                    <wp14:sizeRelH relativeFrom="page">
+                      <wp14:pctWidth>2900</wp14:pctWidth>
+                    </wp14:sizeRelH>
+                    <wp14:sizeRelV relativeFrom="page">
+                      <wp14:pctHeight>90900</wp14:pctHeight>
+                    </wp14:sizeRelV>
+                  </wp:anchor>
+                </w:drawing>
+              </mc:Choice>
+              <mc:Fallback>
+                <w:pict>
+                  <v:group w14:anchorId="3D5AA168" id="Csoport 114" o:spid="_x0000_s1026" style="position:absolute;margin-left:0;margin-top:0;width:18pt;height:10in;z-index:251730944;mso-width-percent:29;mso-height-percent:909;mso-left-percent:45;mso-position-horizontal-relative:page;mso-position-vertical:center;mso-position-vertical-relative:page;mso-width-percent:29;mso-height-percent:909;mso-left-percent:45" coordsize="2286,91440" o:gfxdata="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">
+                    <v:rect id="Téglalap 115" o:spid="_x0000_s1027" style="position:absolute;width:2286;height:87820;visibility:visible;mso-wrap-style:square;v-text-anchor:middle" o:gfxdata="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" fillcolor="#e97132 [3205]" stroked="f" strokeweight="1.5pt"/>
+                    <v:rect id="Téglalap 116" o:spid="_x0000_s1028" style="position:absolute;top:89154;width:2286;height:2286;visibility:visible;mso-wrap-style:square;v-text-anchor:middle" o:gfxdata="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" fillcolor="#156082 [3204]" stroked="f" strokeweight="1.5pt">
+                      <o:lock v:ext="edit" aspectratio="t"/>
+                    </v:rect>
+                    <w10:wrap anchorx="page" anchory="page"/>
+                  </v:group>
+                </w:pict>
+              </mc:Fallback>
+            </mc:AlternateContent>
+          </w:r>
+          <w:r>
+            <w:rPr>
+              <w:sz w:val="48"/>
+              <w:szCs w:val="48"/>
+            </w:rPr>
+            <w:br w:type="page"/>
+          </w:r>
+        </w:p>
+      </w:sdtContent>
+    </w:sdt>
+    <w:p>
+      <w:pPr>
+        <w:pBdr>
+          <w:bottom w:val="single" w:sz="6" w:space="1" w:color="auto"/>
+        </w:pBdr>
+        <w:tabs>
+          <w:tab w:val="left" w:pos="3770"/>
+        </w:tabs>
+        <w:rPr>
           <w:sz w:val="48"/>
           <w:szCs w:val="48"/>
         </w:rPr>
-        <w:drawing>
-          <wp:anchor distT="0" distB="0" distL="114300" distR="114300" simplePos="0" relativeHeight="251659263" behindDoc="1" locked="0" layoutInCell="1" allowOverlap="1" wp14:anchorId="41D00DD0" wp14:editId="2E99E432">
-            <wp:simplePos x="0" y="0"/>
-            <wp:positionH relativeFrom="margin">
-              <wp:align>center</wp:align>
-            </wp:positionH>
-            <wp:positionV relativeFrom="paragraph">
-              <wp:posOffset>-96184</wp:posOffset>
-            </wp:positionV>
-            <wp:extent cx="6452235" cy="6452235"/>
-            <wp:effectExtent l="0" t="0" r="0" b="0"/>
-            <wp:wrapNone/>
-            <wp:docPr id="421767048" name="Kép 6" descr="A képen művészet, tervezés látható&#10;&#10;Előfordulhat, hogy az AI által létrehozott tartalom helytelen."/>
-            <wp:cNvGraphicFramePr>
-              <a:graphicFrameLocks xmlns:a="http://schemas.openxmlformats.org/drawingml/2006/main" noChangeAspect="1"/>
-            </wp:cNvGraphicFramePr>
-            <a:graphic xmlns:a="http://schemas.openxmlformats.org/drawingml/2006/main">
-              <a:graphicData uri="http://schemas.openxmlformats.org/drawingml/2006/picture">
-                <pic:pic xmlns:pic="http://schemas.openxmlformats.org/drawingml/2006/picture">
-                  <pic:nvPicPr>
-                    <pic:cNvPr id="421767048" name="Kép 6" descr="A képen művészet, tervezés látható&#10;&#10;Előfordulhat, hogy az AI által létrehozott tartalom helytelen."/>
-                    <pic:cNvPicPr/>
-                  </pic:nvPicPr>
-                  <pic:blipFill>
-                    <a:blip r:embed="rId8">
-                      <a:extLst>
-                        <a:ext uri="{28A0092B-C50C-407E-A947-70E740481C1C}">
-                          <a14:useLocalDpi xmlns:a14="http://schemas.microsoft.com/office/drawing/2010/main" val="0"/>
-                        </a:ext>
-                      </a:extLst>
-                    </a:blip>
-                    <a:stretch>
-                      <a:fillRect/>
-                    </a:stretch>
-                  </pic:blipFill>
-                  <pic:spPr>
-                    <a:xfrm>
-                      <a:off x="0" y="0"/>
-                      <a:ext cx="6452235" cy="6452235"/>
-                    </a:xfrm>
-                    <a:prstGeom prst="rect">
-                      <a:avLst/>
-                    </a:prstGeom>
-                  </pic:spPr>
-                </pic:pic>
-              </a:graphicData>
-            </a:graphic>
-            <wp14:sizeRelH relativeFrom="margin">
-              <wp14:pctWidth>0</wp14:pctWidth>
-            </wp14:sizeRelH>
-            <wp14:sizeRelV relativeFrom="margin">
-              <wp14:pctHeight>0</wp14:pctHeight>
-            </wp14:sizeRelV>
-          </wp:anchor>
-        </w:drawing>
-      </w:r>
-    </w:p>
-    <w:p>
-      <w:pPr>
-        <w:tabs>
-          <w:tab w:val="left" w:pos="3770"/>
-        </w:tabs>
+      </w:pPr>
+      <w:r>
         <w:rPr>
           <w:sz w:val="48"/>
           <w:szCs w:val="48"/>
         </w:rPr>
-      </w:pPr>
+        <w:lastRenderedPageBreak/>
+        <w:t>Tartalomjegyzék:</w:t>
+      </w:r>
     </w:p>
     <w:p>
       <w:pPr>
@@ -317,11 +1994,6 @@
       </w:pPr>
     </w:p>
     <w:p>
-      <w:r>
-        <w:br w:type="page"/>
-      </w:r>
-    </w:p>
-    <w:p>
       <w:pPr>
         <w:tabs>
           <w:tab w:val="left" w:pos="3770"/>
@@ -331,11 +2003,890 @@
           <w:szCs w:val="48"/>
         </w:rPr>
       </w:pPr>
-      <w:r>
+    </w:p>
+    <w:p>
+      <w:pPr>
+        <w:tabs>
+          <w:tab w:val="left" w:pos="3770"/>
+        </w:tabs>
         <w:rPr>
           <w:sz w:val="48"/>
           <w:szCs w:val="48"/>
         </w:rPr>
+      </w:pPr>
+    </w:p>
+    <w:p>
+      <w:pPr>
+        <w:tabs>
+          <w:tab w:val="left" w:pos="3770"/>
+        </w:tabs>
+        <w:rPr>
+          <w:sz w:val="48"/>
+          <w:szCs w:val="48"/>
+        </w:rPr>
+      </w:pPr>
+    </w:p>
+    <w:p>
+      <w:pPr>
+        <w:tabs>
+          <w:tab w:val="left" w:pos="3770"/>
+        </w:tabs>
+        <w:rPr>
+          <w:sz w:val="48"/>
+          <w:szCs w:val="48"/>
+        </w:rPr>
+      </w:pPr>
+    </w:p>
+    <w:p>
+      <w:pPr>
+        <w:tabs>
+          <w:tab w:val="left" w:pos="3770"/>
+        </w:tabs>
+      </w:pPr>
+    </w:p>
+    <w:p>
+      <w:pPr>
+        <w:tabs>
+          <w:tab w:val="left" w:pos="3770"/>
+        </w:tabs>
+      </w:pPr>
+    </w:p>
+    <w:p>
+      <w:pPr>
+        <w:tabs>
+          <w:tab w:val="left" w:pos="3770"/>
+        </w:tabs>
+      </w:pPr>
+    </w:p>
+    <w:p>
+      <w:pPr>
+        <w:tabs>
+          <w:tab w:val="left" w:pos="3770"/>
+        </w:tabs>
+      </w:pPr>
+      <w:r>
+        <w:lastRenderedPageBreak/>
+        <w:tab/>
+      </w:r>
+    </w:p>
+    <w:tbl>
+      <w:tblPr>
+        <w:tblStyle w:val="Rcsostblzat"/>
+        <w:tblW w:w="0" w:type="auto"/>
+        <w:jc w:val="center"/>
+        <w:tblLook w:val="04A0" w:firstRow="1" w:lastRow="0" w:firstColumn="1" w:lastColumn="0" w:noHBand="0" w:noVBand="1"/>
+      </w:tblPr>
+      <w:tblGrid>
+        <w:gridCol w:w="3600"/>
+        <w:gridCol w:w="1802"/>
+        <w:gridCol w:w="1802"/>
+        <w:gridCol w:w="1802"/>
+      </w:tblGrid>
+      <w:tr>
+        <w:trPr>
+          <w:trHeight w:val="504"/>
+          <w:jc w:val="center"/>
+        </w:trPr>
+        <w:tc>
+          <w:tcPr>
+            <w:tcW w:w="3600" w:type="dxa"/>
+          </w:tcPr>
+          <w:p>
+            <w:pPr>
+              <w:jc w:val="center"/>
+            </w:pPr>
+            <w:r>
+              <w:t>MUNKAFOLYAMATOK</w:t>
+            </w:r>
+          </w:p>
+        </w:tc>
+        <w:tc>
+          <w:tcPr>
+            <w:tcW w:w="1802" w:type="dxa"/>
+          </w:tcPr>
+          <w:p>
+            <w:pPr>
+              <w:jc w:val="center"/>
+            </w:pPr>
+            <w:r>
+              <w:t>ALEX</w:t>
+            </w:r>
+          </w:p>
+        </w:tc>
+        <w:tc>
+          <w:tcPr>
+            <w:tcW w:w="1802" w:type="dxa"/>
+          </w:tcPr>
+          <w:p>
+            <w:pPr>
+              <w:jc w:val="center"/>
+            </w:pPr>
+            <w:r>
+              <w:t>BENCE</w:t>
+            </w:r>
+          </w:p>
+        </w:tc>
+        <w:tc>
+          <w:tcPr>
+            <w:tcW w:w="1802" w:type="dxa"/>
+          </w:tcPr>
+          <w:p>
+            <w:pPr>
+              <w:jc w:val="center"/>
+            </w:pPr>
+            <w:r>
+              <w:t>MÁTÉ</w:t>
+            </w:r>
+          </w:p>
+        </w:tc>
+      </w:tr>
+      <w:tr>
+        <w:trPr>
+          <w:trHeight w:val="504"/>
+          <w:jc w:val="center"/>
+        </w:trPr>
+        <w:tc>
+          <w:tcPr>
+            <w:tcW w:w="3600" w:type="dxa"/>
+          </w:tcPr>
+          <w:p>
+            <w:r>
+              <w:t>IPV4 címzés</w:t>
+            </w:r>
+          </w:p>
+        </w:tc>
+        <w:tc>
+          <w:tcPr>
+            <w:tcW w:w="1802" w:type="dxa"/>
+          </w:tcPr>
+          <w:p/>
+        </w:tc>
+        <w:tc>
+          <w:tcPr>
+            <w:tcW w:w="1802" w:type="dxa"/>
+          </w:tcPr>
+          <w:p/>
+        </w:tc>
+        <w:tc>
+          <w:tcPr>
+            <w:tcW w:w="1802" w:type="dxa"/>
+          </w:tcPr>
+          <w:p/>
+        </w:tc>
+      </w:tr>
+      <w:tr>
+        <w:trPr>
+          <w:trHeight w:val="525"/>
+          <w:jc w:val="center"/>
+        </w:trPr>
+        <w:tc>
+          <w:tcPr>
+            <w:tcW w:w="3600" w:type="dxa"/>
+          </w:tcPr>
+          <w:p>
+            <w:r>
+              <w:t>IPV6 címzés</w:t>
+            </w:r>
+          </w:p>
+        </w:tc>
+        <w:tc>
+          <w:tcPr>
+            <w:tcW w:w="1802" w:type="dxa"/>
+          </w:tcPr>
+          <w:p/>
+        </w:tc>
+        <w:tc>
+          <w:tcPr>
+            <w:tcW w:w="1802" w:type="dxa"/>
+          </w:tcPr>
+          <w:p/>
+        </w:tc>
+        <w:tc>
+          <w:tcPr>
+            <w:tcW w:w="1802" w:type="dxa"/>
+          </w:tcPr>
+          <w:p/>
+        </w:tc>
+      </w:tr>
+      <w:tr>
+        <w:trPr>
+          <w:trHeight w:val="504"/>
+          <w:jc w:val="center"/>
+        </w:trPr>
+        <w:tc>
+          <w:tcPr>
+            <w:tcW w:w="3600" w:type="dxa"/>
+          </w:tcPr>
+          <w:p>
+            <w:r>
+              <w:t>VLAN-ok</w:t>
+            </w:r>
+          </w:p>
+        </w:tc>
+        <w:tc>
+          <w:tcPr>
+            <w:tcW w:w="1802" w:type="dxa"/>
+          </w:tcPr>
+          <w:p/>
+        </w:tc>
+        <w:tc>
+          <w:tcPr>
+            <w:tcW w:w="1802" w:type="dxa"/>
+          </w:tcPr>
+          <w:p/>
+        </w:tc>
+        <w:tc>
+          <w:tcPr>
+            <w:tcW w:w="1802" w:type="dxa"/>
+          </w:tcPr>
+          <w:p/>
+        </w:tc>
+      </w:tr>
+      <w:tr>
+        <w:trPr>
+          <w:trHeight w:val="504"/>
+          <w:jc w:val="center"/>
+        </w:trPr>
+        <w:tc>
+          <w:tcPr>
+            <w:tcW w:w="3600" w:type="dxa"/>
+          </w:tcPr>
+          <w:p>
+            <w:r>
+              <w:t>WiFi</w:t>
+            </w:r>
+          </w:p>
+        </w:tc>
+        <w:tc>
+          <w:tcPr>
+            <w:tcW w:w="1802" w:type="dxa"/>
+          </w:tcPr>
+          <w:p/>
+        </w:tc>
+        <w:tc>
+          <w:tcPr>
+            <w:tcW w:w="1802" w:type="dxa"/>
+          </w:tcPr>
+          <w:p/>
+        </w:tc>
+        <w:tc>
+          <w:tcPr>
+            <w:tcW w:w="1802" w:type="dxa"/>
+          </w:tcPr>
+          <w:p/>
+        </w:tc>
+      </w:tr>
+      <w:tr>
+        <w:trPr>
+          <w:trHeight w:val="504"/>
+          <w:jc w:val="center"/>
+        </w:trPr>
+        <w:tc>
+          <w:tcPr>
+            <w:tcW w:w="3600" w:type="dxa"/>
+          </w:tcPr>
+          <w:p>
+            <w:r>
+              <w:t>SSH</w:t>
+            </w:r>
+          </w:p>
+        </w:tc>
+        <w:tc>
+          <w:tcPr>
+            <w:tcW w:w="1802" w:type="dxa"/>
+          </w:tcPr>
+          <w:p/>
+        </w:tc>
+        <w:tc>
+          <w:tcPr>
+            <w:tcW w:w="1802" w:type="dxa"/>
+          </w:tcPr>
+          <w:p/>
+        </w:tc>
+        <w:tc>
+          <w:tcPr>
+            <w:tcW w:w="1802" w:type="dxa"/>
+          </w:tcPr>
+          <w:p/>
+        </w:tc>
+      </w:tr>
+      <w:tr>
+        <w:trPr>
+          <w:trHeight w:val="525"/>
+          <w:jc w:val="center"/>
+        </w:trPr>
+        <w:tc>
+          <w:tcPr>
+            <w:tcW w:w="3600" w:type="dxa"/>
+          </w:tcPr>
+          <w:p>
+            <w:r>
+              <w:t>VPN</w:t>
+            </w:r>
+          </w:p>
+        </w:tc>
+        <w:tc>
+          <w:tcPr>
+            <w:tcW w:w="1802" w:type="dxa"/>
+          </w:tcPr>
+          <w:p/>
+        </w:tc>
+        <w:tc>
+          <w:tcPr>
+            <w:tcW w:w="1802" w:type="dxa"/>
+          </w:tcPr>
+          <w:p/>
+        </w:tc>
+        <w:tc>
+          <w:tcPr>
+            <w:tcW w:w="1802" w:type="dxa"/>
+          </w:tcPr>
+          <w:p/>
+        </w:tc>
+      </w:tr>
+      <w:tr>
+        <w:trPr>
+          <w:trHeight w:val="504"/>
+          <w:jc w:val="center"/>
+        </w:trPr>
+        <w:tc>
+          <w:tcPr>
+            <w:tcW w:w="3600" w:type="dxa"/>
+          </w:tcPr>
+          <w:p>
+            <w:r>
+              <w:t>DHCP címezés</w:t>
+            </w:r>
+          </w:p>
+        </w:tc>
+        <w:tc>
+          <w:tcPr>
+            <w:tcW w:w="1802" w:type="dxa"/>
+          </w:tcPr>
+          <w:p/>
+        </w:tc>
+        <w:tc>
+          <w:tcPr>
+            <w:tcW w:w="1802" w:type="dxa"/>
+          </w:tcPr>
+          <w:p/>
+        </w:tc>
+        <w:tc>
+          <w:tcPr>
+            <w:tcW w:w="1802" w:type="dxa"/>
+          </w:tcPr>
+          <w:p/>
+        </w:tc>
+      </w:tr>
+      <w:tr>
+        <w:trPr>
+          <w:trHeight w:val="504"/>
+          <w:jc w:val="center"/>
+        </w:trPr>
+        <w:tc>
+          <w:tcPr>
+            <w:tcW w:w="3600" w:type="dxa"/>
+          </w:tcPr>
+          <w:p>
+            <w:r>
+              <w:t>Hozzáférési listák</w:t>
+            </w:r>
+          </w:p>
+        </w:tc>
+        <w:tc>
+          <w:tcPr>
+            <w:tcW w:w="1802" w:type="dxa"/>
+          </w:tcPr>
+          <w:p/>
+        </w:tc>
+        <w:tc>
+          <w:tcPr>
+            <w:tcW w:w="1802" w:type="dxa"/>
+          </w:tcPr>
+          <w:p/>
+        </w:tc>
+        <w:tc>
+          <w:tcPr>
+            <w:tcW w:w="1802" w:type="dxa"/>
+          </w:tcPr>
+          <w:p/>
+        </w:tc>
+      </w:tr>
+      <w:tr>
+        <w:trPr>
+          <w:trHeight w:val="504"/>
+          <w:jc w:val="center"/>
+        </w:trPr>
+        <w:tc>
+          <w:tcPr>
+            <w:tcW w:w="3600" w:type="dxa"/>
+          </w:tcPr>
+          <w:p>
+            <w:r>
+              <w:t>Statikus címirányitás</w:t>
+            </w:r>
+          </w:p>
+        </w:tc>
+        <w:tc>
+          <w:tcPr>
+            <w:tcW w:w="1802" w:type="dxa"/>
+          </w:tcPr>
+          <w:p/>
+        </w:tc>
+        <w:tc>
+          <w:tcPr>
+            <w:tcW w:w="1802" w:type="dxa"/>
+          </w:tcPr>
+          <w:p/>
+        </w:tc>
+        <w:tc>
+          <w:tcPr>
+            <w:tcW w:w="1802" w:type="dxa"/>
+          </w:tcPr>
+          <w:p/>
+        </w:tc>
+      </w:tr>
+      <w:tr>
+        <w:trPr>
+          <w:trHeight w:val="525"/>
+          <w:jc w:val="center"/>
+        </w:trPr>
+        <w:tc>
+          <w:tcPr>
+            <w:tcW w:w="3600" w:type="dxa"/>
+          </w:tcPr>
+          <w:p>
+            <w:r>
+              <w:t>Dinamikus címirányitás</w:t>
+            </w:r>
+          </w:p>
+        </w:tc>
+        <w:tc>
+          <w:tcPr>
+            <w:tcW w:w="1802" w:type="dxa"/>
+          </w:tcPr>
+          <w:p/>
+        </w:tc>
+        <w:tc>
+          <w:tcPr>
+            <w:tcW w:w="1802" w:type="dxa"/>
+          </w:tcPr>
+          <w:p/>
+        </w:tc>
+        <w:tc>
+          <w:tcPr>
+            <w:tcW w:w="1802" w:type="dxa"/>
+          </w:tcPr>
+          <w:p/>
+        </w:tc>
+      </w:tr>
+      <w:tr>
+        <w:trPr>
+          <w:trHeight w:val="504"/>
+          <w:jc w:val="center"/>
+        </w:trPr>
+        <w:tc>
+          <w:tcPr>
+            <w:tcW w:w="3600" w:type="dxa"/>
+          </w:tcPr>
+          <w:p>
+            <w:r>
+              <w:t>DNS</w:t>
+            </w:r>
+          </w:p>
+        </w:tc>
+        <w:tc>
+          <w:tcPr>
+            <w:tcW w:w="1802" w:type="dxa"/>
+          </w:tcPr>
+          <w:p/>
+        </w:tc>
+        <w:tc>
+          <w:tcPr>
+            <w:tcW w:w="1802" w:type="dxa"/>
+          </w:tcPr>
+          <w:p/>
+        </w:tc>
+        <w:tc>
+          <w:tcPr>
+            <w:tcW w:w="1802" w:type="dxa"/>
+          </w:tcPr>
+          <w:p/>
+        </w:tc>
+      </w:tr>
+      <w:tr>
+        <w:trPr>
+          <w:trHeight w:val="504"/>
+          <w:jc w:val="center"/>
+        </w:trPr>
+        <w:tc>
+          <w:tcPr>
+            <w:tcW w:w="3600" w:type="dxa"/>
+          </w:tcPr>
+          <w:p>
+            <w:r>
+              <w:t>NTP</w:t>
+            </w:r>
+          </w:p>
+        </w:tc>
+        <w:tc>
+          <w:tcPr>
+            <w:tcW w:w="1802" w:type="dxa"/>
+          </w:tcPr>
+          <w:p/>
+        </w:tc>
+        <w:tc>
+          <w:tcPr>
+            <w:tcW w:w="1802" w:type="dxa"/>
+          </w:tcPr>
+          <w:p/>
+        </w:tc>
+        <w:tc>
+          <w:tcPr>
+            <w:tcW w:w="1802" w:type="dxa"/>
+          </w:tcPr>
+          <w:p/>
+        </w:tc>
+      </w:tr>
+      <w:tr>
+        <w:trPr>
+          <w:trHeight w:val="504"/>
+          <w:jc w:val="center"/>
+        </w:trPr>
+        <w:tc>
+          <w:tcPr>
+            <w:tcW w:w="3600" w:type="dxa"/>
+          </w:tcPr>
+          <w:p>
+            <w:r>
+              <w:t>HTTP</w:t>
+            </w:r>
+          </w:p>
+        </w:tc>
+        <w:tc>
+          <w:tcPr>
+            <w:tcW w:w="1802" w:type="dxa"/>
+          </w:tcPr>
+          <w:p/>
+        </w:tc>
+        <w:tc>
+          <w:tcPr>
+            <w:tcW w:w="1802" w:type="dxa"/>
+          </w:tcPr>
+          <w:p/>
+        </w:tc>
+        <w:tc>
+          <w:tcPr>
+            <w:tcW w:w="1802" w:type="dxa"/>
+          </w:tcPr>
+          <w:p/>
+        </w:tc>
+      </w:tr>
+      <w:tr>
+        <w:trPr>
+          <w:trHeight w:val="525"/>
+          <w:jc w:val="center"/>
+        </w:trPr>
+        <w:tc>
+          <w:tcPr>
+            <w:tcW w:w="3600" w:type="dxa"/>
+          </w:tcPr>
+          <w:p>
+            <w:r>
+              <w:t>Távoli elérés (FTP)</w:t>
+            </w:r>
+          </w:p>
+        </w:tc>
+        <w:tc>
+          <w:tcPr>
+            <w:tcW w:w="1802" w:type="dxa"/>
+          </w:tcPr>
+          <w:p/>
+        </w:tc>
+        <w:tc>
+          <w:tcPr>
+            <w:tcW w:w="1802" w:type="dxa"/>
+          </w:tcPr>
+          <w:p/>
+        </w:tc>
+        <w:tc>
+          <w:tcPr>
+            <w:tcW w:w="1802" w:type="dxa"/>
+          </w:tcPr>
+          <w:p/>
+        </w:tc>
+      </w:tr>
+      <w:tr>
+        <w:trPr>
+          <w:trHeight w:val="504"/>
+          <w:jc w:val="center"/>
+        </w:trPr>
+        <w:tc>
+          <w:tcPr>
+            <w:tcW w:w="3600" w:type="dxa"/>
+          </w:tcPr>
+          <w:p/>
+        </w:tc>
+        <w:tc>
+          <w:tcPr>
+            <w:tcW w:w="1802" w:type="dxa"/>
+          </w:tcPr>
+          <w:p/>
+        </w:tc>
+        <w:tc>
+          <w:tcPr>
+            <w:tcW w:w="1802" w:type="dxa"/>
+          </w:tcPr>
+          <w:p/>
+        </w:tc>
+        <w:tc>
+          <w:tcPr>
+            <w:tcW w:w="1802" w:type="dxa"/>
+          </w:tcPr>
+          <w:p/>
+        </w:tc>
+      </w:tr>
+      <w:tr>
+        <w:trPr>
+          <w:trHeight w:val="504"/>
+          <w:jc w:val="center"/>
+        </w:trPr>
+        <w:tc>
+          <w:tcPr>
+            <w:tcW w:w="3600" w:type="dxa"/>
+          </w:tcPr>
+          <w:p/>
+        </w:tc>
+        <w:tc>
+          <w:tcPr>
+            <w:tcW w:w="1802" w:type="dxa"/>
+          </w:tcPr>
+          <w:p/>
+        </w:tc>
+        <w:tc>
+          <w:tcPr>
+            <w:tcW w:w="1802" w:type="dxa"/>
+          </w:tcPr>
+          <w:p/>
+        </w:tc>
+        <w:tc>
+          <w:tcPr>
+            <w:tcW w:w="1802" w:type="dxa"/>
+          </w:tcPr>
+          <w:p/>
+        </w:tc>
+      </w:tr>
+      <w:tr>
+        <w:trPr>
+          <w:trHeight w:val="504"/>
+          <w:jc w:val="center"/>
+        </w:trPr>
+        <w:tc>
+          <w:tcPr>
+            <w:tcW w:w="3600" w:type="dxa"/>
+          </w:tcPr>
+          <w:p/>
+        </w:tc>
+        <w:tc>
+          <w:tcPr>
+            <w:tcW w:w="1802" w:type="dxa"/>
+          </w:tcPr>
+          <w:p/>
+        </w:tc>
+        <w:tc>
+          <w:tcPr>
+            <w:tcW w:w="1802" w:type="dxa"/>
+          </w:tcPr>
+          <w:p/>
+        </w:tc>
+        <w:tc>
+          <w:tcPr>
+            <w:tcW w:w="1802" w:type="dxa"/>
+          </w:tcPr>
+          <w:p/>
+        </w:tc>
+      </w:tr>
+      <w:tr>
+        <w:trPr>
+          <w:trHeight w:val="525"/>
+          <w:jc w:val="center"/>
+        </w:trPr>
+        <w:tc>
+          <w:tcPr>
+            <w:tcW w:w="3600" w:type="dxa"/>
+          </w:tcPr>
+          <w:p/>
+        </w:tc>
+        <w:tc>
+          <w:tcPr>
+            <w:tcW w:w="1802" w:type="dxa"/>
+          </w:tcPr>
+          <w:p/>
+        </w:tc>
+        <w:tc>
+          <w:tcPr>
+            <w:tcW w:w="1802" w:type="dxa"/>
+          </w:tcPr>
+          <w:p/>
+        </w:tc>
+        <w:tc>
+          <w:tcPr>
+            <w:tcW w:w="1802" w:type="dxa"/>
+          </w:tcPr>
+          <w:p/>
+        </w:tc>
+      </w:tr>
+      <w:tr>
+        <w:trPr>
+          <w:trHeight w:val="504"/>
+          <w:jc w:val="center"/>
+        </w:trPr>
+        <w:tc>
+          <w:tcPr>
+            <w:tcW w:w="3600" w:type="dxa"/>
+          </w:tcPr>
+          <w:p/>
+        </w:tc>
+        <w:tc>
+          <w:tcPr>
+            <w:tcW w:w="1802" w:type="dxa"/>
+          </w:tcPr>
+          <w:p/>
+        </w:tc>
+        <w:tc>
+          <w:tcPr>
+            <w:tcW w:w="1802" w:type="dxa"/>
+          </w:tcPr>
+          <w:p/>
+        </w:tc>
+        <w:tc>
+          <w:tcPr>
+            <w:tcW w:w="1802" w:type="dxa"/>
+          </w:tcPr>
+          <w:p/>
+        </w:tc>
+      </w:tr>
+      <w:tr>
+        <w:trPr>
+          <w:trHeight w:val="504"/>
+          <w:jc w:val="center"/>
+        </w:trPr>
+        <w:tc>
+          <w:tcPr>
+            <w:tcW w:w="3600" w:type="dxa"/>
+          </w:tcPr>
+          <w:p/>
+        </w:tc>
+        <w:tc>
+          <w:tcPr>
+            <w:tcW w:w="1802" w:type="dxa"/>
+          </w:tcPr>
+          <w:p/>
+        </w:tc>
+        <w:tc>
+          <w:tcPr>
+            <w:tcW w:w="1802" w:type="dxa"/>
+          </w:tcPr>
+          <w:p/>
+        </w:tc>
+        <w:tc>
+          <w:tcPr>
+            <w:tcW w:w="1802" w:type="dxa"/>
+          </w:tcPr>
+          <w:p/>
+        </w:tc>
+      </w:tr>
+      <w:tr>
+        <w:trPr>
+          <w:trHeight w:val="504"/>
+          <w:jc w:val="center"/>
+        </w:trPr>
+        <w:tc>
+          <w:tcPr>
+            <w:tcW w:w="3600" w:type="dxa"/>
+          </w:tcPr>
+          <w:p/>
+        </w:tc>
+        <w:tc>
+          <w:tcPr>
+            <w:tcW w:w="1802" w:type="dxa"/>
+          </w:tcPr>
+          <w:p/>
+        </w:tc>
+        <w:tc>
+          <w:tcPr>
+            <w:tcW w:w="1802" w:type="dxa"/>
+          </w:tcPr>
+          <w:p/>
+        </w:tc>
+        <w:tc>
+          <w:tcPr>
+            <w:tcW w:w="1802" w:type="dxa"/>
+          </w:tcPr>
+          <w:p/>
+        </w:tc>
+      </w:tr>
+      <w:tr>
+        <w:trPr>
+          <w:trHeight w:val="529"/>
+          <w:jc w:val="center"/>
+        </w:trPr>
+        <w:tc>
+          <w:tcPr>
+            <w:tcW w:w="3600" w:type="dxa"/>
+          </w:tcPr>
+          <w:p/>
+        </w:tc>
+        <w:tc>
+          <w:tcPr>
+            <w:tcW w:w="1802" w:type="dxa"/>
+          </w:tcPr>
+          <w:p/>
+        </w:tc>
+        <w:tc>
+          <w:tcPr>
+            <w:tcW w:w="1802" w:type="dxa"/>
+          </w:tcPr>
+          <w:p/>
+        </w:tc>
+        <w:tc>
+          <w:tcPr>
+            <w:tcW w:w="1802" w:type="dxa"/>
+          </w:tcPr>
+          <w:p/>
+        </w:tc>
+      </w:tr>
+    </w:tbl>
+    <w:p/>
+    <w:p>
+      <w:pPr>
+        <w:tabs>
+          <w:tab w:val="left" w:pos="3770"/>
+        </w:tabs>
+        <w:rPr>
+          <w:sz w:val="48"/>
+          <w:szCs w:val="48"/>
+        </w:rPr>
+      </w:pPr>
+    </w:p>
+    <w:p>
+      <w:pPr>
+        <w:pBdr>
+          <w:bottom w:val="single" w:sz="6" w:space="1" w:color="auto"/>
+        </w:pBdr>
+        <w:tabs>
+          <w:tab w:val="left" w:pos="3770"/>
+        </w:tabs>
+        <w:rPr>
+          <w:sz w:val="48"/>
+          <w:szCs w:val="48"/>
+        </w:rPr>
+      </w:pPr>
+      <w:r>
+        <w:rPr>
+          <w:sz w:val="48"/>
+          <w:szCs w:val="48"/>
+        </w:rPr>
         <w:lastRenderedPageBreak/>
         <w:t>Bevezetés</w:t>
       </w:r>
@@ -349,6 +2900,17 @@
     </w:p>
     <w:p>
       <w:pPr>
+        <w:tabs>
+          <w:tab w:val="left" w:pos="3770"/>
+        </w:tabs>
+        <w:rPr>
+          <w:sz w:val="48"/>
+          <w:szCs w:val="48"/>
+        </w:rPr>
+      </w:pPr>
+    </w:p>
+    <w:p>
+      <w:pPr>
         <w:spacing w:before="100" w:beforeAutospacing="1" w:after="100" w:afterAutospacing="1" w:line="240" w:lineRule="auto"/>
         <w:rPr>
           <w:rFonts w:ascii="Times New Roman" w:eastAsia="Times New Roman" w:hAnsi="Times New Roman" w:cs="Times New Roman"/>
@@ -476,13 +3038,14 @@
     </w:p>
     <w:p>
       <w:pPr>
+        <w:pBdr>
+          <w:bottom w:val="single" w:sz="6" w:space="1" w:color="auto"/>
+        </w:pBdr>
         <w:rPr>
           <w:sz w:val="48"/>
           <w:szCs w:val="48"/>
         </w:rPr>
       </w:pPr>
-    </w:p>
-    <w:p>
       <w:r>
         <w:rPr>
           <w:sz w:val="48"/>
@@ -492,6 +3055,7 @@
         <w:t>Project Célja:</w:t>
       </w:r>
     </w:p>
+    <w:p/>
     <w:p>
       <w:pPr>
         <w:pStyle w:val="NormlWeb"/>
@@ -507,31 +3071,7 @@
           <w:sz w:val="28"/>
           <w:szCs w:val="28"/>
         </w:rPr>
-        <w:t xml:space="preserve">A modern szállodák működése napjainkban elképzelhetetlen jól felépített informatikai rendszer nélkül. A vendégek elvárásai folyamatosan növekednek: gyors bejelentkezés, pontos számlázás, megbízható internetkapcsolat és az adataik biztonságos kezelése alapkövetelménynek számít. Egy hotel napi működése során hatalmas mennyiségű adat keletkezik, amelyeket </w:t>
-      </w:r>
-      <w:r>
-        <w:rPr>
-          <w:rFonts w:asciiTheme="minorHAnsi" w:hAnsiTheme="minorHAnsi"/>
-          <w:sz w:val="28"/>
-          <w:szCs w:val="28"/>
-        </w:rPr>
-        <w:t xml:space="preserve">nem </w:t>
-      </w:r>
-      <w:r>
-        <w:rPr>
-          <w:rFonts w:asciiTheme="minorHAnsi" w:hAnsiTheme="minorHAnsi"/>
-          <w:sz w:val="28"/>
-          <w:szCs w:val="28"/>
-        </w:rPr>
-        <w:t>megfelelő rendszer nélkül kezelni</w:t>
-      </w:r>
-      <w:r>
-        <w:rPr>
-          <w:rFonts w:asciiTheme="minorHAnsi" w:hAnsiTheme="minorHAnsi"/>
-          <w:sz w:val="28"/>
-          <w:szCs w:val="28"/>
-        </w:rPr>
-        <w:t>.</w:t>
+        <w:t>A modern szállodák működése napjainkban elképzelhetetlen jól felépített informatikai rendszer nélkül. A vendégek elvárásai folyamatosan növekednek: gyors bejelentkezés, pontos számlázás, megbízható internetkapcsolat és az adataik biztonságos kezelése alapkövetelménynek számít. Egy hotel napi működése során hatalmas mennyiségű adat keletkezik, amelyeket nem megfelelő rendszer nélkül kezelni.</w:t>
       </w:r>
     </w:p>
     <w:p>
@@ -717,41 +3257,32 @@
     </w:p>
     <w:p>
       <w:pPr>
-        <w:pStyle w:val="NormlWeb"/>
-        <w:rPr>
-          <w:rFonts w:asciiTheme="minorHAnsi" w:hAnsiTheme="minorHAnsi"/>
-          <w:sz w:val="28"/>
-          <w:szCs w:val="28"/>
-        </w:rPr>
-      </w:pPr>
-    </w:p>
-    <w:p>
-      <w:pPr>
-        <w:rPr>
-          <w:rFonts w:eastAsia="Aptos"/>
+        <w:pBdr>
+          <w:bottom w:val="single" w:sz="6" w:space="1" w:color="auto"/>
+        </w:pBdr>
+        <w:rPr>
+          <w:rFonts w:cs="Times New Roman"/>
           <w:sz w:val="48"/>
           <w:szCs w:val="48"/>
         </w:rPr>
       </w:pPr>
       <w:r>
         <w:rPr>
-          <w:rFonts w:eastAsia="Aptos"/>
+          <w:rFonts w:eastAsia="Aptos" w:cs="Times New Roman"/>
           <w:sz w:val="48"/>
           <w:szCs w:val="48"/>
         </w:rPr>
-        <w:t>Tartalomjegyzék:</w:t>
-      </w:r>
-    </w:p>
-    <w:p>
-      <w:pPr>
-        <w:rPr>
-          <w:rFonts w:eastAsia="Aptos"/>
+        <w:lastRenderedPageBreak/>
+        <w:t>F</w:t>
+      </w:r>
+      <w:r>
+        <w:rPr>
+          <w:rFonts w:cs="Times New Roman"/>
           <w:sz w:val="48"/>
           <w:szCs w:val="48"/>
         </w:rPr>
-      </w:pPr>
-      <w:bookmarkStart w:id="0" w:name="_GoBack"/>
-      <w:bookmarkEnd w:id="0"/>
+        <w:t>unkcionális követelmények</w:t>
+      </w:r>
     </w:p>
     <w:p>
       <w:pPr>
@@ -764,31 +3295,6 @@
           <w14:ligatures w14:val="none"/>
         </w:rPr>
       </w:pPr>
-      <w:r>
-        <w:rPr>
-          <w:rFonts w:eastAsia="Aptos"/>
-          <w:sz w:val="48"/>
-          <w:szCs w:val="48"/>
-        </w:rPr>
-        <w:br w:type="page"/>
-      </w:r>
-      <w:r>
-        <w:rPr>
-          <w:rFonts w:eastAsia="Aptos" w:cs="Times New Roman"/>
-          <w:sz w:val="48"/>
-          <w:szCs w:val="48"/>
-        </w:rPr>
-        <w:lastRenderedPageBreak/>
-        <w:t>F</w:t>
-      </w:r>
-      <w:r>
-        <w:rPr>
-          <w:rFonts w:cs="Times New Roman"/>
-          <w:sz w:val="48"/>
-          <w:szCs w:val="48"/>
-        </w:rPr>
-        <w:t>unkcionális követelmények</w:t>
-      </w:r>
     </w:p>
     <w:p>
       <w:pPr>
@@ -996,11 +3502,6 @@
     </w:p>
     <w:p>
       <w:pPr>
-        <w:pStyle w:val="Cmsor3"/>
-      </w:pPr>
-    </w:p>
-    <w:p>
-      <w:pPr>
         <w:pStyle w:val="NormlWeb"/>
         <w:rPr>
           <w:rFonts w:asciiTheme="minorHAnsi" w:hAnsiTheme="minorHAnsi"/>
@@ -1019,215 +3520,105 @@
     </w:p>
     <w:p>
       <w:pPr>
-        <w:pStyle w:val="NormlWeb"/>
-        <w:rPr>
-          <w:rFonts w:asciiTheme="minorHAnsi" w:hAnsiTheme="minorHAnsi"/>
-          <w:sz w:val="28"/>
-          <w:szCs w:val="28"/>
-        </w:rPr>
-      </w:pPr>
-      <w:r>
-        <w:rPr>
-          <w:rFonts w:asciiTheme="minorHAnsi" w:hAnsiTheme="minorHAnsi"/>
-          <w:sz w:val="28"/>
-          <w:szCs w:val="28"/>
-        </w:rPr>
-        <w:t>A tervezett rendszernek biztosítania kell:</w:t>
-      </w:r>
-    </w:p>
-    <w:p>
-      <w:pPr>
-        <w:pStyle w:val="NormlWeb"/>
-        <w:numPr>
-          <w:ilvl w:val="0"/>
-          <w:numId w:val="7"/>
-        </w:numPr>
-        <w:rPr>
-          <w:rFonts w:asciiTheme="minorHAnsi" w:hAnsiTheme="minorHAnsi"/>
-          <w:sz w:val="28"/>
-          <w:szCs w:val="28"/>
-        </w:rPr>
-      </w:pPr>
-      <w:r>
-        <w:rPr>
-          <w:rFonts w:asciiTheme="minorHAnsi" w:hAnsiTheme="minorHAnsi"/>
-          <w:sz w:val="28"/>
-          <w:szCs w:val="28"/>
-        </w:rPr>
-        <w:t>a vendégek adatainak kezelését és tárolását a PMS rendszeren keresztül,</w:t>
-      </w:r>
-    </w:p>
-    <w:p>
-      <w:pPr>
-        <w:pStyle w:val="NormlWeb"/>
-        <w:numPr>
-          <w:ilvl w:val="0"/>
-          <w:numId w:val="7"/>
-        </w:numPr>
-        <w:rPr>
-          <w:rFonts w:asciiTheme="minorHAnsi" w:hAnsiTheme="minorHAnsi"/>
-          <w:sz w:val="28"/>
-          <w:szCs w:val="28"/>
-        </w:rPr>
-      </w:pPr>
-      <w:r>
-        <w:rPr>
-          <w:rFonts w:asciiTheme="minorHAnsi" w:hAnsiTheme="minorHAnsi"/>
-          <w:sz w:val="28"/>
-          <w:szCs w:val="28"/>
-        </w:rPr>
-        <w:t>a be- és kijelentkezési folyamatok gyors és pontos lebonyolítását,</w:t>
-      </w:r>
-    </w:p>
-    <w:p>
-      <w:pPr>
-        <w:pStyle w:val="NormlWeb"/>
-        <w:numPr>
-          <w:ilvl w:val="0"/>
-          <w:numId w:val="7"/>
-        </w:numPr>
-        <w:rPr>
-          <w:rFonts w:asciiTheme="minorHAnsi" w:hAnsiTheme="minorHAnsi"/>
-          <w:sz w:val="28"/>
-          <w:szCs w:val="28"/>
-        </w:rPr>
-      </w:pPr>
-      <w:r>
-        <w:rPr>
-          <w:rFonts w:asciiTheme="minorHAnsi" w:hAnsiTheme="minorHAnsi"/>
-          <w:sz w:val="28"/>
-          <w:szCs w:val="28"/>
-        </w:rPr>
-        <w:t>a számlázási és fizetési folyamatok támogatását,</w:t>
-      </w:r>
-    </w:p>
-    <w:p>
-      <w:pPr>
-        <w:pStyle w:val="NormlWeb"/>
-        <w:numPr>
-          <w:ilvl w:val="0"/>
-          <w:numId w:val="7"/>
-        </w:numPr>
-        <w:rPr>
-          <w:rFonts w:asciiTheme="minorHAnsi" w:hAnsiTheme="minorHAnsi"/>
-          <w:sz w:val="28"/>
-          <w:szCs w:val="28"/>
-        </w:rPr>
-      </w:pPr>
-      <w:r>
-        <w:rPr>
-          <w:rFonts w:asciiTheme="minorHAnsi" w:hAnsiTheme="minorHAnsi"/>
-          <w:sz w:val="28"/>
-          <w:szCs w:val="28"/>
-        </w:rPr>
-        <w:t>az éttermi és egyéb szolgáltatások POS rendszereken keresztüli működését,</w:t>
-      </w:r>
-    </w:p>
-    <w:p>
-      <w:pPr>
-        <w:pStyle w:val="NormlWeb"/>
-        <w:numPr>
-          <w:ilvl w:val="0"/>
-          <w:numId w:val="7"/>
-        </w:numPr>
-        <w:rPr>
-          <w:rFonts w:asciiTheme="minorHAnsi" w:hAnsiTheme="minorHAnsi"/>
-          <w:sz w:val="28"/>
-          <w:szCs w:val="28"/>
-        </w:rPr>
-      </w:pPr>
-      <w:r>
-        <w:rPr>
-          <w:rFonts w:asciiTheme="minorHAnsi" w:hAnsiTheme="minorHAnsi"/>
-          <w:sz w:val="28"/>
-          <w:szCs w:val="28"/>
-        </w:rPr>
-        <w:t>a Front Office és Back Office rendszerek közötti adatkapcsolatot,</w:t>
-      </w:r>
-    </w:p>
-    <w:p>
-      <w:pPr>
-        <w:pStyle w:val="NormlWeb"/>
-        <w:numPr>
-          <w:ilvl w:val="0"/>
-          <w:numId w:val="7"/>
-        </w:numPr>
-        <w:rPr>
-          <w:rFonts w:asciiTheme="minorHAnsi" w:hAnsiTheme="minorHAnsi"/>
-          <w:sz w:val="28"/>
-          <w:szCs w:val="28"/>
-        </w:rPr>
-      </w:pPr>
-      <w:r>
-        <w:rPr>
-          <w:rFonts w:asciiTheme="minorHAnsi" w:hAnsiTheme="minorHAnsi"/>
-          <w:sz w:val="28"/>
-          <w:szCs w:val="28"/>
-        </w:rPr>
-        <w:t xml:space="preserve">a vendégek számára elkülönített internet-hozzáférést </w:t>
-      </w:r>
-      <w:proofErr w:type="spellStart"/>
-      <w:r>
-        <w:rPr>
-          <w:rFonts w:asciiTheme="minorHAnsi" w:hAnsiTheme="minorHAnsi"/>
-          <w:sz w:val="28"/>
-          <w:szCs w:val="28"/>
-        </w:rPr>
-        <w:t>Wi</w:t>
-      </w:r>
-      <w:proofErr w:type="spellEnd"/>
-      <w:r>
-        <w:rPr>
-          <w:rFonts w:asciiTheme="minorHAnsi" w:hAnsiTheme="minorHAnsi"/>
-          <w:sz w:val="28"/>
-          <w:szCs w:val="28"/>
-        </w:rPr>
-        <w:t>-Fi hálózaton keresztül.</w:t>
-      </w:r>
-    </w:p>
-    <w:p>
-      <w:pPr>
-        <w:pStyle w:val="NormlWeb"/>
-        <w:rPr>
-          <w:rFonts w:asciiTheme="minorHAnsi" w:hAnsiTheme="minorHAnsi"/>
-          <w:sz w:val="28"/>
-          <w:szCs w:val="28"/>
-        </w:rPr>
-      </w:pPr>
-      <w:r>
-        <w:rPr>
-          <w:rFonts w:asciiTheme="minorHAnsi" w:hAnsiTheme="minorHAnsi"/>
-          <w:sz w:val="28"/>
-          <w:szCs w:val="28"/>
-        </w:rPr>
-        <w:t>Ezen funkciók csak akkor működnek megfelelően, ha a mögöttes hálózati infrastruktúra stabil, és a különböző szolgáltatások nem zavarják egymást.</w:t>
-      </w:r>
-    </w:p>
-    <w:p>
-      <w:pPr>
-        <w:rPr>
-          <w:rFonts w:ascii="Aptos" w:eastAsia="Aptos" w:hAnsi="Aptos" w:cs="Aptos"/>
-          <w:sz w:val="48"/>
-          <w:szCs w:val="48"/>
-        </w:rPr>
-      </w:pPr>
-    </w:p>
-    <w:p>
-      <w:pPr>
+        <w:pBdr>
+          <w:bottom w:val="single" w:sz="6" w:space="1" w:color="auto"/>
+        </w:pBdr>
         <w:rPr>
           <w:rFonts w:eastAsia="Aptos" w:cs="Aptos"/>
           <w:sz w:val="48"/>
           <w:szCs w:val="48"/>
         </w:rPr>
       </w:pPr>
-      <w:r>
+    </w:p>
+    <w:p>
+      <w:pPr>
+        <w:pBdr>
+          <w:bottom w:val="single" w:sz="6" w:space="1" w:color="auto"/>
+        </w:pBdr>
         <w:rPr>
           <w:rFonts w:eastAsia="Aptos" w:cs="Aptos"/>
           <w:sz w:val="48"/>
           <w:szCs w:val="48"/>
         </w:rPr>
+      </w:pPr>
+    </w:p>
+    <w:p>
+      <w:pPr>
+        <w:pBdr>
+          <w:bottom w:val="single" w:sz="6" w:space="1" w:color="auto"/>
+        </w:pBdr>
+        <w:rPr>
+          <w:rFonts w:eastAsia="Aptos" w:cs="Aptos"/>
+          <w:sz w:val="48"/>
+          <w:szCs w:val="48"/>
+        </w:rPr>
+      </w:pPr>
+    </w:p>
+    <w:p>
+      <w:pPr>
+        <w:pBdr>
+          <w:bottom w:val="single" w:sz="6" w:space="1" w:color="auto"/>
+        </w:pBdr>
+        <w:rPr>
+          <w:rFonts w:eastAsia="Aptos" w:cs="Aptos"/>
+          <w:sz w:val="48"/>
+          <w:szCs w:val="48"/>
+        </w:rPr>
+      </w:pPr>
+    </w:p>
+    <w:p>
+      <w:pPr>
+        <w:pBdr>
+          <w:bottom w:val="single" w:sz="6" w:space="1" w:color="auto"/>
+        </w:pBdr>
+        <w:rPr>
+          <w:rFonts w:eastAsia="Aptos" w:cs="Aptos"/>
+          <w:sz w:val="48"/>
+          <w:szCs w:val="48"/>
+        </w:rPr>
+      </w:pPr>
+    </w:p>
+    <w:p>
+      <w:pPr>
+        <w:pBdr>
+          <w:bottom w:val="single" w:sz="6" w:space="1" w:color="auto"/>
+        </w:pBdr>
+        <w:rPr>
+          <w:rFonts w:eastAsia="Aptos" w:cs="Aptos"/>
+          <w:sz w:val="48"/>
+          <w:szCs w:val="48"/>
+        </w:rPr>
+      </w:pPr>
+    </w:p>
+    <w:p>
+      <w:pPr>
+        <w:pBdr>
+          <w:bottom w:val="single" w:sz="6" w:space="1" w:color="auto"/>
+        </w:pBdr>
+        <w:rPr>
+          <w:rFonts w:eastAsia="Aptos" w:cs="Aptos"/>
+          <w:sz w:val="48"/>
+          <w:szCs w:val="48"/>
+        </w:rPr>
+      </w:pPr>
+      <w:r>
+        <w:rPr>
+          <w:rFonts w:eastAsia="Aptos" w:cs="Aptos"/>
+          <w:sz w:val="48"/>
+          <w:szCs w:val="48"/>
+        </w:rPr>
+        <w:lastRenderedPageBreak/>
         <w:t xml:space="preserve">A HIS fogalma és szerepe: </w:t>
       </w:r>
+    </w:p>
+    <w:p>
+      <w:pPr>
+        <w:rPr>
+          <w:rFonts w:eastAsia="Aptos" w:cs="Aptos"/>
+          <w:sz w:val="48"/>
+          <w:szCs w:val="48"/>
+        </w:rPr>
+      </w:pPr>
     </w:p>
     <w:p>
       <w:pPr>
@@ -1431,14 +3822,14 @@
           <w:szCs w:val="72"/>
         </w:rPr>
       </w:pPr>
-      <w:r>
+    </w:p>
+    <w:p>
+      <w:pPr>
+        <w:spacing w:before="240" w:after="240"/>
         <w:rPr>
           <w:rFonts w:ascii="Aptos" w:eastAsia="Aptos" w:hAnsi="Aptos" w:cs="Aptos"/>
-          <w:sz w:val="72"/>
-          <w:szCs w:val="72"/>
-        </w:rPr>
-        <w:t>Kép</w:t>
-      </w:r>
+        </w:rPr>
+      </w:pPr>
     </w:p>
     <w:p>
       <w:pPr>
@@ -1458,53 +3849,52 @@
     </w:p>
     <w:p>
       <w:pPr>
+        <w:pBdr>
+          <w:bottom w:val="single" w:sz="6" w:space="1" w:color="auto"/>
+        </w:pBdr>
         <w:spacing w:before="240" w:after="240"/>
         <w:rPr>
-          <w:rFonts w:ascii="Aptos" w:eastAsia="Aptos" w:hAnsi="Aptos" w:cs="Aptos"/>
-        </w:rPr>
-      </w:pPr>
-    </w:p>
-    <w:p>
-      <w:pPr>
-        <w:spacing w:before="240" w:after="240"/>
-        <w:rPr>
-          <w:rFonts w:ascii="Aptos" w:eastAsia="Aptos" w:hAnsi="Aptos" w:cs="Aptos"/>
           <w:sz w:val="48"/>
           <w:szCs w:val="48"/>
         </w:rPr>
       </w:pPr>
-    </w:p>
-    <w:p>
-      <w:pPr>
-        <w:spacing w:before="240" w:after="240"/>
+      <w:proofErr w:type="spellStart"/>
+      <w:r>
         <w:rPr>
           <w:sz w:val="48"/>
           <w:szCs w:val="48"/>
         </w:rPr>
-      </w:pPr>
-      <w:proofErr w:type="spellStart"/>
+        <w:lastRenderedPageBreak/>
+        <w:t>Property</w:t>
+      </w:r>
+      <w:proofErr w:type="spellEnd"/>
       <w:r>
         <w:rPr>
           <w:sz w:val="48"/>
           <w:szCs w:val="48"/>
         </w:rPr>
-        <w:t>Property</w:t>
-      </w:r>
-      <w:proofErr w:type="spellEnd"/>
+        <w:t xml:space="preserve"> Management System (PMS)</w:t>
+      </w:r>
       <w:r>
         <w:rPr>
           <w:sz w:val="48"/>
           <w:szCs w:val="48"/>
         </w:rPr>
-        <w:t xml:space="preserve"> Management System (PMS)</w:t>
-      </w:r>
-      <w:r>
-        <w:rPr>
-          <w:sz w:val="48"/>
-          <w:szCs w:val="48"/>
-        </w:rPr>
         <w:t>:</w:t>
       </w:r>
+    </w:p>
+    <w:p>
+      <w:pPr>
+        <w:spacing w:before="100" w:beforeAutospacing="1" w:after="100" w:afterAutospacing="1" w:line="240" w:lineRule="auto"/>
+        <w:rPr>
+          <w:rFonts w:eastAsia="Times New Roman" w:cs="Times New Roman"/>
+          <w:kern w:val="0"/>
+          <w:sz w:val="28"/>
+          <w:szCs w:val="28"/>
+          <w:lang w:eastAsia="hu-HU"/>
+          <w14:ligatures w14:val="none"/>
+        </w:rPr>
+      </w:pPr>
     </w:p>
     <w:p>
       <w:pPr>
@@ -1840,7 +4230,6 @@
     </w:p>
     <w:p>
       <w:pPr>
-        <w:spacing w:before="240" w:after="240"/>
         <w:rPr>
           <w:rFonts w:ascii="Aptos" w:eastAsia="Aptos" w:hAnsi="Aptos" w:cs="Aptos"/>
           <w:sz w:val="48"/>
@@ -1850,16 +4239,20 @@
     </w:p>
     <w:p>
       <w:pPr>
-        <w:rPr>
-          <w:rFonts w:ascii="Aptos" w:eastAsia="Aptos" w:hAnsi="Aptos" w:cs="Aptos"/>
+        <w:pBdr>
+          <w:bottom w:val="single" w:sz="6" w:space="1" w:color="auto"/>
+        </w:pBdr>
+        <w:rPr>
           <w:sz w:val="48"/>
           <w:szCs w:val="48"/>
         </w:rPr>
       </w:pPr>
     </w:p>
-    <w:p/>
-    <w:p>
-      <w:pPr>
+    <w:p>
+      <w:pPr>
+        <w:pBdr>
+          <w:bottom w:val="single" w:sz="6" w:space="1" w:color="auto"/>
+        </w:pBdr>
         <w:rPr>
           <w:sz w:val="48"/>
           <w:szCs w:val="48"/>
@@ -1871,6 +4264,7 @@
           <w:sz w:val="48"/>
           <w:szCs w:val="48"/>
         </w:rPr>
+        <w:lastRenderedPageBreak/>
         <w:t>Point</w:t>
       </w:r>
       <w:proofErr w:type="spellEnd"/>
@@ -1915,6 +4309,14 @@
     <w:p>
       <w:pPr>
         <w:rPr>
+          <w:sz w:val="48"/>
+          <w:szCs w:val="48"/>
+        </w:rPr>
+      </w:pPr>
+    </w:p>
+    <w:p>
+      <w:pPr>
+        <w:rPr>
           <w:sz w:val="28"/>
           <w:szCs w:val="28"/>
         </w:rPr>
@@ -2060,6 +4462,11 @@
     <w:p/>
     <w:p/>
     <w:p>
+      <w:pPr>
+        <w:pBdr>
+          <w:bottom w:val="single" w:sz="6" w:space="1" w:color="auto"/>
+        </w:pBdr>
+      </w:pPr>
       <w:r>
         <w:br w:type="page"/>
       </w:r>
@@ -2493,15 +4900,7 @@
           <w:rFonts w:cs="Arial"/>
           <w:color w:val="0A0A0A"/>
         </w:rPr>
-        <w:t xml:space="preserve">IT </w:t>
-      </w:r>
-      <w:r>
-        <w:rPr>
-          <w:rStyle w:val="Kiemels2"/>
-          <w:rFonts w:cs="Arial"/>
-          <w:color w:val="0A0A0A"/>
-        </w:rPr>
-        <w:t>és Adatbázisok:</w:t>
+        <w:t>IT és Adatbázisok:</w:t>
       </w:r>
       <w:r>
         <w:rPr>
@@ -2540,31 +4939,32 @@
           <w:sz w:val="28"/>
           <w:szCs w:val="28"/>
         </w:rPr>
-        <w:br w:type="page"/>
-      </w:r>
-    </w:p>
-    <w:p>
-      <w:pPr>
-        <w:rPr>
-          <w:sz w:val="28"/>
-          <w:szCs w:val="28"/>
-        </w:rPr>
-      </w:pPr>
-      <w:r>
-        <w:rPr>
-          <w:sz w:val="28"/>
-          <w:szCs w:val="28"/>
-        </w:rPr>
         <w:lastRenderedPageBreak/>
         <w:br w:type="page"/>
       </w:r>
     </w:p>
+    <w:p>
+      <w:pPr>
+        <w:rPr>
+          <w:sz w:val="28"/>
+          <w:szCs w:val="28"/>
+        </w:rPr>
+      </w:pPr>
+      <w:r>
+        <w:rPr>
+          <w:sz w:val="28"/>
+          <w:szCs w:val="28"/>
+        </w:rPr>
+        <w:lastRenderedPageBreak/>
+        <w:br w:type="page"/>
+      </w:r>
+    </w:p>
     <w:sectPr>
-      <w:headerReference w:type="default" r:id="rId9"/>
-      <w:footerReference w:type="default" r:id="rId10"/>
-      <w:headerReference w:type="first" r:id="rId11"/>
+      <w:headerReference w:type="default" r:id="rId11"/>
+      <w:footerReference w:type="default" r:id="rId12"/>
+      <w:headerReference w:type="first" r:id="rId13"/>
       <w:pgSz w:w="11906" w:h="16838"/>
-      <w:pgMar w:top="1417" w:right="1417" w:bottom="1417" w:left="1417" w:header="708" w:footer="708" w:gutter="0"/>
+      <w:pgMar w:top="1417" w:right="1417" w:bottom="1417" w:left="1417" w:header="0" w:footer="0" w:gutter="0"/>
       <w:pgNumType w:start="0"/>
       <w:cols w:space="708"/>
       <w:titlePg/>
@@ -2672,11 +5072,68 @@
   <w:p>
     <w:pPr>
       <w:pStyle w:val="lfej"/>
+      <w:jc w:val="right"/>
       <w:rPr>
         <w:sz w:val="52"/>
         <w:szCs w:val="52"/>
       </w:rPr>
     </w:pPr>
+    <w:r>
+      <w:rPr>
+        <w:noProof/>
+        <w:sz w:val="52"/>
+        <w:szCs w:val="52"/>
+      </w:rPr>
+      <w:drawing>
+        <wp:anchor distT="0" distB="0" distL="114300" distR="114300" simplePos="0" relativeHeight="251658240" behindDoc="0" locked="0" layoutInCell="1" allowOverlap="1" wp14:anchorId="222E289A" wp14:editId="5111559E">
+          <wp:simplePos x="0" y="0"/>
+          <wp:positionH relativeFrom="page">
+            <wp:align>right</wp:align>
+          </wp:positionH>
+          <wp:positionV relativeFrom="paragraph">
+            <wp:posOffset>0</wp:posOffset>
+          </wp:positionV>
+          <wp:extent cx="1151890" cy="1151890"/>
+          <wp:effectExtent l="0" t="0" r="0" b="0"/>
+          <wp:wrapSquare wrapText="bothSides"/>
+          <wp:docPr id="44" name="Kép 44"/>
+          <wp:cNvGraphicFramePr>
+            <a:graphicFrameLocks xmlns:a="http://schemas.openxmlformats.org/drawingml/2006/main" noChangeAspect="1"/>
+          </wp:cNvGraphicFramePr>
+          <a:graphic xmlns:a="http://schemas.openxmlformats.org/drawingml/2006/main">
+            <a:graphicData uri="http://schemas.openxmlformats.org/drawingml/2006/picture">
+              <pic:pic xmlns:pic="http://schemas.openxmlformats.org/drawingml/2006/picture">
+                <pic:nvPicPr>
+                  <pic:cNvPr id="40" name="aranyliget logo arany.png"/>
+                  <pic:cNvPicPr/>
+                </pic:nvPicPr>
+                <pic:blipFill>
+                  <a:blip r:embed="rId1">
+                    <a:extLst>
+                      <a:ext uri="{28A0092B-C50C-407E-A947-70E740481C1C}">
+                        <a14:useLocalDpi xmlns:a14="http://schemas.microsoft.com/office/drawing/2010/main" val="0"/>
+                      </a:ext>
+                    </a:extLst>
+                  </a:blip>
+                  <a:stretch>
+                    <a:fillRect/>
+                  </a:stretch>
+                </pic:blipFill>
+                <pic:spPr>
+                  <a:xfrm>
+                    <a:off x="0" y="0"/>
+                    <a:ext cx="1151890" cy="1151890"/>
+                  </a:xfrm>
+                  <a:prstGeom prst="rect">
+                    <a:avLst/>
+                  </a:prstGeom>
+                </pic:spPr>
+              </pic:pic>
+            </a:graphicData>
+          </a:graphic>
+        </wp:anchor>
+      </w:drawing>
+    </w:r>
     <w:r>
       <w:rPr>
         <w:sz w:val="52"/>
@@ -2693,27 +5150,20 @@
   <w:p>
     <w:pPr>
       <w:pStyle w:val="lfej"/>
-      <w:rPr>
-        <w:sz w:val="52"/>
-        <w:szCs w:val="52"/>
+      <w:jc w:val="center"/>
+      <w:rPr>
+        <w:sz w:val="48"/>
+        <w:szCs w:val="48"/>
       </w:rPr>
     </w:pPr>
     <w:r>
       <w:rPr>
-        <w:sz w:val="52"/>
-        <w:szCs w:val="52"/>
-      </w:rPr>
-      <w:t xml:space="preserve">                                 </w:t>
-    </w:r>
-    <w:r>
-      <w:rPr>
-        <w:sz w:val="52"/>
-        <w:szCs w:val="52"/>
+        <w:sz w:val="48"/>
+        <w:szCs w:val="48"/>
       </w:rPr>
       <w:t>V 1.2</w:t>
     </w:r>
   </w:p>
-  <w:p/>
 </w:hdr>
 </file>
 
@@ -6324,6 +8774,39 @@
     <w:basedOn w:val="Bekezdsalapbettpusa"/>
     <w:rsid w:val="00684F52"/>
   </w:style>
+  <w:style w:type="paragraph" w:styleId="Nincstrkz">
+    <w:name w:val="No Spacing"/>
+    <w:link w:val="NincstrkzChar"/>
+    <w:uiPriority w:val="1"/>
+    <w:qFormat/>
+    <w:rsid w:val="00F73B7E"/>
+    <w:pPr>
+      <w:spacing w:after="0" w:line="240" w:lineRule="auto"/>
+    </w:pPr>
+    <w:rPr>
+      <w:rFonts w:eastAsiaTheme="minorEastAsia"/>
+      <w:kern w:val="0"/>
+      <w:sz w:val="22"/>
+      <w:szCs w:val="22"/>
+      <w:lang w:eastAsia="hu-HU"/>
+      <w14:ligatures w14:val="none"/>
+    </w:rPr>
+  </w:style>
+  <w:style w:type="character" w:customStyle="1" w:styleId="NincstrkzChar">
+    <w:name w:val="Nincs térköz Char"/>
+    <w:basedOn w:val="Bekezdsalapbettpusa"/>
+    <w:link w:val="Nincstrkz"/>
+    <w:uiPriority w:val="1"/>
+    <w:rsid w:val="00F73B7E"/>
+    <w:rPr>
+      <w:rFonts w:eastAsiaTheme="minorEastAsia"/>
+      <w:kern w:val="0"/>
+      <w:sz w:val="22"/>
+      <w:szCs w:val="22"/>
+      <w:lang w:eastAsia="hu-HU"/>
+      <w14:ligatures w14:val="none"/>
+    </w:rPr>
+  </w:style>
 </w:styles>
 </file>
 
@@ -6647,7 +9130,7 @@
 </file>
 
 <file path=customXml/itemProps1.xml><?xml version="1.0" encoding="utf-8"?>
-<ds:datastoreItem xmlns:ds="http://schemas.openxmlformats.org/officeDocument/2006/customXml" ds:itemID="{1007EC66-76DE-4BC5-B53D-47B9A2428F72}">
+<ds:datastoreItem xmlns:ds="http://schemas.openxmlformats.org/officeDocument/2006/customXml" ds:itemID="{EC759C98-2096-4C21-85AF-871C66A8DC4E}">
   <ds:schemaRefs>
     <ds:schemaRef ds:uri="http://schemas.openxmlformats.org/officeDocument/2006/bibliography"/>
   </ds:schemaRefs>
